--- a/Week 3/Questions Template.docx
+++ b/Week 3/Questions Template.docx
@@ -260,17 +260,8 @@
           <w:b/>
           <w:bCs/>
         </w:rPr>
-        <w:t xml:space="preserve">example </w:t>
-      </w:r>
-      <w:proofErr w:type="gramStart"/>
-      <w:r>
-        <w:rPr>
-          <w:b/>
-          <w:bCs/>
-        </w:rPr>
-        <w:t>answer</w:t>
-      </w:r>
-      <w:proofErr w:type="gramEnd"/>
+        <w:t>example answer</w:t>
+      </w:r>
       <w:r>
         <w:rPr>
           <w:b/>
@@ -418,15 +409,7 @@
         <w:t xml:space="preserve">I would use a std::vector to implement an object pool to manage bullets. A vector provides dynamic array functionality, </w:t>
       </w:r>
       <w:r>
-        <w:t xml:space="preserve">meaning it can be resized without significant memory overhead. Using indexing I can access elements in the vector in constant time </w:t>
-      </w:r>
-      <w:proofErr w:type="gramStart"/>
-      <w:r>
-        <w:t>( O</w:t>
-      </w:r>
-      <w:proofErr w:type="gramEnd"/>
-      <w:r>
-        <w:t>(1) )</w:t>
+        <w:t>meaning it can be resized without significant memory overhead. Using indexing I can access elements in the vector in constant time ( O(1) )</w:t>
       </w:r>
       <w:r>
         <w:t>.</w:t>
@@ -935,7 +918,26 @@
           <w:numId w:val="5"/>
         </w:numPr>
       </w:pPr>
-    </w:p>
+      <w:r>
+        <w:t>Give some examples of assets which could be reused, and why doing so may improve performance.</w:t>
+      </w:r>
+    </w:p>
+    <w:p>
+      <w:pPr>
+        <w:pStyle w:val="ListParagraph"/>
+        <w:numPr>
+          <w:ilvl w:val="0"/>
+          <w:numId w:val="5"/>
+        </w:numPr>
+      </w:pPr>
+      <w:r>
+        <w:t>Ask about what system(s) could be used to decide which actions the player should be able to perform next.</w:t>
+      </w:r>
+    </w:p>
+    <w:p/>
+    <w:p/>
+    <w:p/>
+    <w:p/>
     <w:p>
       <w:r>
         <w:rPr>
@@ -989,7 +991,6 @@
         <w:rPr>
           <w:color w:val="FF0000"/>
         </w:rPr>
-        <w:lastRenderedPageBreak/>
         <w:t>[</w:t>
       </w:r>
       <w:r>
@@ -2370,6 +2371,7 @@
   <w:style w:type="character" w:default="1" w:styleId="DefaultParagraphFont">
     <w:name w:val="Default Paragraph Font"/>
     <w:uiPriority w:val="1"/>
+    <w:semiHidden/>
     <w:unhideWhenUsed/>
   </w:style>
   <w:style w:type="table" w:default="1" w:styleId="TableNormal">

--- a/Week 3/Questions Template.docx
+++ b/Week 3/Questions Template.docx
@@ -260,8 +260,17 @@
           <w:b/>
           <w:bCs/>
         </w:rPr>
-        <w:t>example answer</w:t>
-      </w:r>
+        <w:t xml:space="preserve">example </w:t>
+      </w:r>
+      <w:proofErr w:type="gramStart"/>
+      <w:r>
+        <w:rPr>
+          <w:b/>
+          <w:bCs/>
+        </w:rPr>
+        <w:t>answer</w:t>
+      </w:r>
+      <w:proofErr w:type="gramEnd"/>
       <w:r>
         <w:rPr>
           <w:b/>
@@ -406,10 +415,26 @@
     </w:p>
     <w:p>
       <w:r>
-        <w:t xml:space="preserve">I would use a std::vector to implement an object pool to manage bullets. A vector provides dynamic array functionality, </w:t>
-      </w:r>
-      <w:r>
-        <w:t>meaning it can be resized without significant memory overhead. Using indexing I can access elements in the vector in constant time ( O(1) )</w:t>
+        <w:t xml:space="preserve">I would use a </w:t>
+      </w:r>
+      <w:proofErr w:type="gramStart"/>
+      <w:r>
+        <w:t>std::</w:t>
+      </w:r>
+      <w:proofErr w:type="gramEnd"/>
+      <w:r>
+        <w:t xml:space="preserve">vector to implement an object pool to manage bullets. A vector provides dynamic array functionality, </w:t>
+      </w:r>
+      <w:r>
+        <w:t xml:space="preserve">meaning it can be resized without significant memory overhead. Using indexing I can access elements in the vector in constant time </w:t>
+      </w:r>
+      <w:proofErr w:type="gramStart"/>
+      <w:r>
+        <w:t>( O</w:t>
+      </w:r>
+      <w:proofErr w:type="gramEnd"/>
+      <w:r>
+        <w:t>(1) )</w:t>
       </w:r>
       <w:r>
         <w:t>.</w:t>
@@ -936,39 +961,400 @@
     </w:p>
     <w:p/>
     <w:p/>
+    <w:p>
+      <w:pPr>
+        <w:rPr>
+          <w:b/>
+          <w:bCs/>
+          <w:color w:val="FF0000"/>
+        </w:rPr>
+      </w:pPr>
+      <w:r>
+        <w:rPr>
+          <w:b/>
+          <w:bCs/>
+        </w:rPr>
+        <w:lastRenderedPageBreak/>
+        <w:t xml:space="preserve">Question Two: </w:t>
+      </w:r>
+    </w:p>
+    <w:p>
+      <w:r>
+        <w:t>Explain how you would rotate a complex shape by 90</w:t>
+      </w:r>
+      <w:r>
+        <w:t>°</w:t>
+      </w:r>
+      <w:r>
+        <w:t xml:space="preserve"> around the Y-axis using matrix multiplication.</w:t>
+      </w:r>
+    </w:p>
+    <w:p>
+      <w:pPr>
+        <w:rPr>
+          <w:i/>
+          <w:iCs/>
+        </w:rPr>
+      </w:pPr>
+      <w:r>
+        <w:rPr>
+          <w:b/>
+          <w:bCs/>
+        </w:rPr>
+        <w:t xml:space="preserve">Key Skills Examined: </w:t>
+      </w:r>
+    </w:p>
+    <w:p>
+      <w:r>
+        <w:t>Matrices, matrix multiplication, mathematics</w:t>
+      </w:r>
+    </w:p>
+    <w:p>
+      <w:r>
+        <w:rPr>
+          <w:b/>
+          <w:bCs/>
+        </w:rPr>
+        <w:t>Example Answer</w:t>
+      </w:r>
+      <w:r>
+        <w:t>:</w:t>
+      </w:r>
+      <w:r>
+        <w:br/>
+      </w:r>
+      <w:r>
+        <w:t>I would first get the coordinates of each vertex on the shape and convert these into a matrix using [x, y, z, 1]. Next, I would get the appropriate general rotation matrix and using this I would multiply each column of the rotation matrix by the position matrix, which would give me the new position matrix of the rotated vertex. Finally, I would repeat this step for every vertex on the shape before plotting these new rotated matrices which will give me the rotated shape.</w:t>
+      </w:r>
+    </w:p>
+    <w:p>
+      <w:r>
+        <w:rPr>
+          <w:b/>
+          <w:bCs/>
+        </w:rPr>
+        <w:t>Prompts and Guidance</w:t>
+      </w:r>
+      <w:r>
+        <w:t>:</w:t>
+      </w:r>
+    </w:p>
+    <w:p>
+      <w:pPr>
+        <w:pStyle w:val="ListParagraph"/>
+        <w:numPr>
+          <w:ilvl w:val="0"/>
+          <w:numId w:val="7"/>
+        </w:numPr>
+      </w:pPr>
+      <w:r>
+        <w:t>What matrices do you need, and which do you currently have?</w:t>
+      </w:r>
+    </w:p>
+    <w:p>
+      <w:pPr>
+        <w:pStyle w:val="ListParagraph"/>
+        <w:numPr>
+          <w:ilvl w:val="0"/>
+          <w:numId w:val="7"/>
+        </w:numPr>
+      </w:pPr>
+      <w:r>
+        <w:t>Give an example position.</w:t>
+      </w:r>
+    </w:p>
+    <w:p>
+      <w:pPr>
+        <w:pStyle w:val="ListParagraph"/>
+        <w:numPr>
+          <w:ilvl w:val="0"/>
+          <w:numId w:val="7"/>
+        </w:numPr>
+      </w:pPr>
+      <w:r>
+        <w:t>How many times will you need to repeat this process? (Assuming candidate did not mention repeating for every vertex).</w:t>
+      </w:r>
+    </w:p>
+    <w:p/>
+    <w:p>
+      <w:pPr>
+        <w:rPr>
+          <w:b/>
+          <w:bCs/>
+        </w:rPr>
+      </w:pPr>
+      <w:r>
+        <w:rPr>
+          <w:b/>
+          <w:bCs/>
+        </w:rPr>
+        <w:t xml:space="preserve">Question </w:t>
+      </w:r>
+      <w:r>
+        <w:rPr>
+          <w:b/>
+          <w:bCs/>
+        </w:rPr>
+        <w:t>Three</w:t>
+      </w:r>
+      <w:r>
+        <w:rPr>
+          <w:b/>
+          <w:bCs/>
+        </w:rPr>
+        <w:t xml:space="preserve">: </w:t>
+      </w:r>
+    </w:p>
+    <w:p>
+      <w:r>
+        <w:t>What are 3 potential options for creating AI controlled enemies, and what are some strengths and weaknesses for each?</w:t>
+      </w:r>
+    </w:p>
+    <w:p>
+      <w:pPr>
+        <w:rPr>
+          <w:i/>
+          <w:iCs/>
+        </w:rPr>
+      </w:pPr>
+      <w:r>
+        <w:rPr>
+          <w:b/>
+          <w:bCs/>
+        </w:rPr>
+        <w:t xml:space="preserve">Key Skills Examined: </w:t>
+      </w:r>
+    </w:p>
+    <w:p>
+      <w:r>
+        <w:t>AI, understanding, problem solving</w:t>
+      </w:r>
+    </w:p>
+    <w:p>
+      <w:r>
+        <w:rPr>
+          <w:b/>
+          <w:bCs/>
+        </w:rPr>
+        <w:t>Example Answer</w:t>
+      </w:r>
+      <w:r>
+        <w:t>:</w:t>
+      </w:r>
+    </w:p>
+    <w:p>
+      <w:pPr>
+        <w:pStyle w:val="ListParagraph"/>
+        <w:numPr>
+          <w:ilvl w:val="0"/>
+          <w:numId w:val="8"/>
+        </w:numPr>
+      </w:pPr>
+      <w:r>
+        <w:t>Finite state machines can be good for being easy to manage as their actions and responses are largely controlled by the developer which can make them consistent and predictable, useful for creating specific outcomes, however this can also be a downside as it can make it too simple for players to overcome it due to being able to guess it’s next move.</w:t>
+      </w:r>
+    </w:p>
+    <w:p>
+      <w:pPr>
+        <w:pStyle w:val="ListParagraph"/>
+        <w:numPr>
+          <w:ilvl w:val="0"/>
+          <w:numId w:val="8"/>
+        </w:numPr>
+      </w:pPr>
+      <w:r>
+        <w:t>Genetic algorithms can change and adapt based on the player's actions and how they play through the game, which can make this model great for dynamic difficulty since the game will gradually get harder as the AI learns to read the player’s moves, however it can have very high computational costs if not correctly restricted and managed.</w:t>
+      </w:r>
+    </w:p>
+    <w:p>
+      <w:pPr>
+        <w:pStyle w:val="ListParagraph"/>
+        <w:numPr>
+          <w:ilvl w:val="0"/>
+          <w:numId w:val="8"/>
+        </w:numPr>
+      </w:pPr>
+      <w:r>
+        <w:t xml:space="preserve">Fuzzy logic can create outcomes which seem almost like a human is controlling the enemy due to its unpredictability, however it can be more difficult to implement and will require extensive testing to find small errors or edge cases which can break the </w:t>
+      </w:r>
+      <w:r>
+        <w:t>decision-making</w:t>
+      </w:r>
+      <w:r>
+        <w:t xml:space="preserve"> process of the AI.</w:t>
+      </w:r>
+    </w:p>
+    <w:p>
+      <w:r>
+        <w:rPr>
+          <w:b/>
+          <w:bCs/>
+        </w:rPr>
+        <w:t>Prompts and Guidance</w:t>
+      </w:r>
+      <w:r>
+        <w:t>:</w:t>
+      </w:r>
+    </w:p>
+    <w:p>
+      <w:pPr>
+        <w:pStyle w:val="ListParagraph"/>
+        <w:numPr>
+          <w:ilvl w:val="0"/>
+          <w:numId w:val="9"/>
+        </w:numPr>
+      </w:pPr>
+      <w:r>
+        <w:t xml:space="preserve">Which models or algorithms are often used to cause a game to get more difficult over time? </w:t>
+      </w:r>
+    </w:p>
+    <w:p>
+      <w:pPr>
+        <w:pStyle w:val="ListParagraph"/>
+        <w:numPr>
+          <w:ilvl w:val="0"/>
+          <w:numId w:val="9"/>
+        </w:numPr>
+      </w:pPr>
+      <w:r>
+        <w:lastRenderedPageBreak/>
+        <w:t>Try thinking about how a player may improve at a game, and consider what AI uses a similar approach to improve AI-controlled characters’ decisions.</w:t>
+      </w:r>
+    </w:p>
+    <w:p/>
+    <w:p>
+      <w:pPr>
+        <w:rPr>
+          <w:b/>
+          <w:bCs/>
+        </w:rPr>
+      </w:pPr>
+      <w:r>
+        <w:rPr>
+          <w:b/>
+          <w:bCs/>
+        </w:rPr>
+        <w:t xml:space="preserve">Question </w:t>
+      </w:r>
+      <w:r>
+        <w:rPr>
+          <w:b/>
+          <w:bCs/>
+        </w:rPr>
+        <w:t>Four</w:t>
+      </w:r>
+      <w:r>
+        <w:rPr>
+          <w:b/>
+          <w:bCs/>
+        </w:rPr>
+        <w:t xml:space="preserve">: </w:t>
+      </w:r>
+    </w:p>
+    <w:p>
+      <w:r>
+        <w:t>How do you ensure</w:t>
+      </w:r>
+      <w:r>
+        <w:t xml:space="preserve"> UI elements</w:t>
+      </w:r>
+      <w:r>
+        <w:t xml:space="preserve"> are responsive and intuitive for the player?</w:t>
+      </w:r>
+    </w:p>
+    <w:p>
+      <w:pPr>
+        <w:rPr>
+          <w:i/>
+          <w:iCs/>
+        </w:rPr>
+      </w:pPr>
+      <w:r>
+        <w:rPr>
+          <w:b/>
+          <w:bCs/>
+        </w:rPr>
+        <w:t xml:space="preserve">Key Skills Examined: </w:t>
+      </w:r>
+    </w:p>
+    <w:p>
+      <w:r>
+        <w:t xml:space="preserve">UI, </w:t>
+      </w:r>
+      <w:r>
+        <w:t>problem solving</w:t>
+      </w:r>
+    </w:p>
+    <w:p>
+      <w:r>
+        <w:rPr>
+          <w:b/>
+          <w:bCs/>
+        </w:rPr>
+        <w:t>Example Answer</w:t>
+      </w:r>
+      <w:r>
+        <w:t>:</w:t>
+      </w:r>
+    </w:p>
+    <w:p>
+      <w:pPr>
+        <w:pStyle w:val="ListParagraph"/>
+        <w:numPr>
+          <w:ilvl w:val="0"/>
+          <w:numId w:val="10"/>
+        </w:numPr>
+      </w:pPr>
+      <w:r>
+        <w:t xml:space="preserve">It is important that the UI looks and feels consistent across many screen sizes and resolutions, which can be achieved using appropriate scaling and anchoring of elements. </w:t>
+      </w:r>
+    </w:p>
+    <w:p>
+      <w:r>
+        <w:rPr>
+          <w:b/>
+          <w:bCs/>
+        </w:rPr>
+        <w:t>Prompts and Guidance</w:t>
+      </w:r>
+      <w:r>
+        <w:t>:</w:t>
+      </w:r>
+    </w:p>
     <w:p/>
     <w:p/>
     <w:p>
-      <w:r>
-        <w:rPr>
-          <w:color w:val="FF0000"/>
-        </w:rPr>
-        <w:t>[Describe the specific skill, knowledge, or competency you want the interviewee to demonstrate.]</w:t>
-      </w:r>
-    </w:p>
-    <w:p/>
-    <w:p>
-      <w:pPr>
-        <w:rPr>
-          <w:b/>
-          <w:bCs/>
-          <w:color w:val="FF0000"/>
-        </w:rPr>
-      </w:pPr>
-      <w:r>
-        <w:rPr>
-          <w:b/>
-          <w:bCs/>
-        </w:rPr>
-        <w:t xml:space="preserve">Question Two: </w:t>
-      </w:r>
-      <w:r>
-        <w:rPr>
-          <w:b/>
-          <w:bCs/>
-          <w:color w:val="FF0000"/>
-        </w:rPr>
-        <w:t>[Insert question here]</w:t>
+      <w:pPr>
+        <w:rPr>
+          <w:b/>
+          <w:bCs/>
+        </w:rPr>
+      </w:pPr>
+      <w:r>
+        <w:rPr>
+          <w:b/>
+          <w:bCs/>
+        </w:rPr>
+        <w:t xml:space="preserve">Question </w:t>
+      </w:r>
+      <w:r>
+        <w:rPr>
+          <w:b/>
+          <w:bCs/>
+        </w:rPr>
+        <w:t>Five</w:t>
+      </w:r>
+      <w:r>
+        <w:rPr>
+          <w:b/>
+          <w:bCs/>
+        </w:rPr>
+        <w:t xml:space="preserve">: </w:t>
+      </w:r>
+    </w:p>
+    <w:p>
+      <w:r>
+        <w:t>What are some ways that solid communication between programmers and other departments within the team can benefit the project?</w:t>
       </w:r>
     </w:p>
     <w:p>
@@ -988,34 +1374,7 @@
     </w:p>
     <w:p>
       <w:r>
-        <w:rPr>
-          <w:color w:val="FF0000"/>
-        </w:rPr>
-        <w:t>[</w:t>
-      </w:r>
-      <w:r>
-        <w:rPr>
-          <w:color w:val="FF0000"/>
-        </w:rPr>
-        <w:t>C</w:t>
-      </w:r>
-      <w:r>
-        <w:rPr>
-          <w:color w:val="FF0000"/>
-        </w:rPr>
-        <w:t xml:space="preserve">omma-separated list of </w:t>
-      </w:r>
-      <w:r>
-        <w:rPr>
-          <w:color w:val="FF0000"/>
-        </w:rPr>
-        <w:t xml:space="preserve">up to five </w:t>
-      </w:r>
-      <w:r>
-        <w:rPr>
-          <w:color w:val="FF0000"/>
-        </w:rPr>
-        <w:t>topics.]</w:t>
+        <w:t>Communication, collaboration, teamwork, development workflow</w:t>
       </w:r>
     </w:p>
     <w:p>
@@ -1029,16 +1388,8 @@
       <w:r>
         <w:t>:</w:t>
       </w:r>
-      <w:r>
-        <w:br/>
-      </w:r>
-      <w:r>
-        <w:rPr>
-          <w:color w:val="FF0000"/>
-        </w:rPr>
-        <w:t>[Provide a relevant, detailed answer showcasing strong knowledge, practical experience, and job-related problem-solving abilities.]</w:t>
-      </w:r>
-    </w:p>
+    </w:p>
+    <w:p/>
     <w:p>
       <w:r>
         <w:rPr>
@@ -1051,19 +1402,170 @@
         <w:t>:</w:t>
       </w:r>
     </w:p>
-    <w:p>
-      <w:r>
-        <w:rPr>
-          <w:color w:val="FF0000"/>
-        </w:rPr>
-        <w:t>[Describe the specific skill, knowledge, or competency you want the interviewee to demonstrate.]</w:t>
-      </w:r>
-    </w:p>
-    <w:p>
-      <w:r>
-        <w:t>Repeat as necessary until 6-10 suitable questions have been given.</w:t>
-      </w:r>
-    </w:p>
+    <w:p/>
+    <w:p/>
+    <w:p>
+      <w:pPr>
+        <w:rPr>
+          <w:b/>
+          <w:bCs/>
+        </w:rPr>
+      </w:pPr>
+      <w:r>
+        <w:rPr>
+          <w:b/>
+          <w:bCs/>
+        </w:rPr>
+        <w:t xml:space="preserve">Question </w:t>
+      </w:r>
+      <w:r>
+        <w:rPr>
+          <w:b/>
+          <w:bCs/>
+        </w:rPr>
+        <w:t>Six</w:t>
+      </w:r>
+      <w:r>
+        <w:rPr>
+          <w:b/>
+          <w:bCs/>
+        </w:rPr>
+        <w:t xml:space="preserve">: </w:t>
+      </w:r>
+    </w:p>
+    <w:p>
+      <w:r>
+        <w:t>Explain the steps required to fire bullets from a gun in Unreal Engine 5.</w:t>
+      </w:r>
+    </w:p>
+    <w:p>
+      <w:pPr>
+        <w:rPr>
+          <w:i/>
+          <w:iCs/>
+        </w:rPr>
+      </w:pPr>
+      <w:r>
+        <w:rPr>
+          <w:b/>
+          <w:bCs/>
+        </w:rPr>
+        <w:t xml:space="preserve">Key Skills Examined: </w:t>
+      </w:r>
+    </w:p>
+    <w:p>
+      <w:r>
+        <w:t>UE5, blueprints, C++, scripting</w:t>
+      </w:r>
+    </w:p>
+    <w:p>
+      <w:r>
+        <w:rPr>
+          <w:b/>
+          <w:bCs/>
+        </w:rPr>
+        <w:t>Example Answer</w:t>
+      </w:r>
+      <w:r>
+        <w:t>:</w:t>
+      </w:r>
+    </w:p>
+    <w:p/>
+    <w:p>
+      <w:r>
+        <w:rPr>
+          <w:b/>
+          <w:bCs/>
+        </w:rPr>
+        <w:t>Prompts and Guidance</w:t>
+      </w:r>
+      <w:r>
+        <w:t>:</w:t>
+      </w:r>
+    </w:p>
+    <w:p/>
+    <w:p/>
+    <w:p/>
+    <w:p>
+      <w:pPr>
+        <w:rPr>
+          <w:b/>
+          <w:bCs/>
+        </w:rPr>
+      </w:pPr>
+      <w:r>
+        <w:rPr>
+          <w:b/>
+          <w:bCs/>
+        </w:rPr>
+        <w:t xml:space="preserve">Question </w:t>
+      </w:r>
+      <w:r>
+        <w:rPr>
+          <w:b/>
+          <w:bCs/>
+        </w:rPr>
+        <w:t>Seven</w:t>
+      </w:r>
+      <w:r>
+        <w:rPr>
+          <w:b/>
+          <w:bCs/>
+        </w:rPr>
+        <w:t xml:space="preserve">: </w:t>
+      </w:r>
+    </w:p>
+    <w:p>
+      <w:r>
+        <w:t>How would you implement a ball which can bounce off the floor but will lose all momentum when hitting the wall? This can be in Unreal Engine or Unity.</w:t>
+      </w:r>
+    </w:p>
+    <w:p>
+      <w:pPr>
+        <w:rPr>
+          <w:i/>
+          <w:iCs/>
+        </w:rPr>
+      </w:pPr>
+      <w:r>
+        <w:rPr>
+          <w:b/>
+          <w:bCs/>
+        </w:rPr>
+        <w:t xml:space="preserve">Key Skills Examined: </w:t>
+      </w:r>
+    </w:p>
+    <w:p>
+      <w:r>
+        <w:t>Physics, UE5/Unity, implementation, code planning</w:t>
+      </w:r>
+    </w:p>
+    <w:p>
+      <w:r>
+        <w:rPr>
+          <w:b/>
+          <w:bCs/>
+        </w:rPr>
+        <w:t>Example Answer</w:t>
+      </w:r>
+      <w:r>
+        <w:t>:</w:t>
+      </w:r>
+    </w:p>
+    <w:p/>
+    <w:p>
+      <w:r>
+        <w:rPr>
+          <w:b/>
+          <w:bCs/>
+        </w:rPr>
+        <w:t>Prompts and Guidance</w:t>
+      </w:r>
+      <w:r>
+        <w:t>:</w:t>
+      </w:r>
+    </w:p>
+    <w:p/>
     <w:p/>
     <w:sectPr>
       <w:pgSz w:w="11906" w:h="16838"/>
@@ -1376,6 +1878,458 @@
     </w:lvl>
   </w:abstractNum>
   <w:abstractNum w:abstractNumId="2" w15:restartNumberingAfterBreak="0">
+    <w:nsid w:val="2B923934"/>
+    <w:multiLevelType w:val="hybridMultilevel"/>
+    <w:tmpl w:val="A3C0680C"/>
+    <w:lvl w:ilvl="0" w:tplc="08090001">
+      <w:start w:val="1"/>
+      <w:numFmt w:val="bullet"/>
+      <w:lvlText w:val=""/>
+      <w:lvlJc w:val="left"/>
+      <w:pPr>
+        <w:ind w:left="720" w:hanging="360"/>
+      </w:pPr>
+      <w:rPr>
+        <w:rFonts w:ascii="Symbol" w:hAnsi="Symbol" w:hint="default"/>
+      </w:rPr>
+    </w:lvl>
+    <w:lvl w:ilvl="1" w:tplc="08090003" w:tentative="1">
+      <w:start w:val="1"/>
+      <w:numFmt w:val="bullet"/>
+      <w:lvlText w:val="o"/>
+      <w:lvlJc w:val="left"/>
+      <w:pPr>
+        <w:ind w:left="1440" w:hanging="360"/>
+      </w:pPr>
+      <w:rPr>
+        <w:rFonts w:ascii="Courier New" w:hAnsi="Courier New" w:cs="Courier New" w:hint="default"/>
+      </w:rPr>
+    </w:lvl>
+    <w:lvl w:ilvl="2" w:tplc="08090005" w:tentative="1">
+      <w:start w:val="1"/>
+      <w:numFmt w:val="bullet"/>
+      <w:lvlText w:val=""/>
+      <w:lvlJc w:val="left"/>
+      <w:pPr>
+        <w:ind w:left="2160" w:hanging="360"/>
+      </w:pPr>
+      <w:rPr>
+        <w:rFonts w:ascii="Wingdings" w:hAnsi="Wingdings" w:hint="default"/>
+      </w:rPr>
+    </w:lvl>
+    <w:lvl w:ilvl="3" w:tplc="08090001" w:tentative="1">
+      <w:start w:val="1"/>
+      <w:numFmt w:val="bullet"/>
+      <w:lvlText w:val=""/>
+      <w:lvlJc w:val="left"/>
+      <w:pPr>
+        <w:ind w:left="2880" w:hanging="360"/>
+      </w:pPr>
+      <w:rPr>
+        <w:rFonts w:ascii="Symbol" w:hAnsi="Symbol" w:hint="default"/>
+      </w:rPr>
+    </w:lvl>
+    <w:lvl w:ilvl="4" w:tplc="08090003" w:tentative="1">
+      <w:start w:val="1"/>
+      <w:numFmt w:val="bullet"/>
+      <w:lvlText w:val="o"/>
+      <w:lvlJc w:val="left"/>
+      <w:pPr>
+        <w:ind w:left="3600" w:hanging="360"/>
+      </w:pPr>
+      <w:rPr>
+        <w:rFonts w:ascii="Courier New" w:hAnsi="Courier New" w:cs="Courier New" w:hint="default"/>
+      </w:rPr>
+    </w:lvl>
+    <w:lvl w:ilvl="5" w:tplc="08090005" w:tentative="1">
+      <w:start w:val="1"/>
+      <w:numFmt w:val="bullet"/>
+      <w:lvlText w:val=""/>
+      <w:lvlJc w:val="left"/>
+      <w:pPr>
+        <w:ind w:left="4320" w:hanging="360"/>
+      </w:pPr>
+      <w:rPr>
+        <w:rFonts w:ascii="Wingdings" w:hAnsi="Wingdings" w:hint="default"/>
+      </w:rPr>
+    </w:lvl>
+    <w:lvl w:ilvl="6" w:tplc="08090001" w:tentative="1">
+      <w:start w:val="1"/>
+      <w:numFmt w:val="bullet"/>
+      <w:lvlText w:val=""/>
+      <w:lvlJc w:val="left"/>
+      <w:pPr>
+        <w:ind w:left="5040" w:hanging="360"/>
+      </w:pPr>
+      <w:rPr>
+        <w:rFonts w:ascii="Symbol" w:hAnsi="Symbol" w:hint="default"/>
+      </w:rPr>
+    </w:lvl>
+    <w:lvl w:ilvl="7" w:tplc="08090003" w:tentative="1">
+      <w:start w:val="1"/>
+      <w:numFmt w:val="bullet"/>
+      <w:lvlText w:val="o"/>
+      <w:lvlJc w:val="left"/>
+      <w:pPr>
+        <w:ind w:left="5760" w:hanging="360"/>
+      </w:pPr>
+      <w:rPr>
+        <w:rFonts w:ascii="Courier New" w:hAnsi="Courier New" w:cs="Courier New" w:hint="default"/>
+      </w:rPr>
+    </w:lvl>
+    <w:lvl w:ilvl="8" w:tplc="08090005" w:tentative="1">
+      <w:start w:val="1"/>
+      <w:numFmt w:val="bullet"/>
+      <w:lvlText w:val=""/>
+      <w:lvlJc w:val="left"/>
+      <w:pPr>
+        <w:ind w:left="6480" w:hanging="360"/>
+      </w:pPr>
+      <w:rPr>
+        <w:rFonts w:ascii="Wingdings" w:hAnsi="Wingdings" w:hint="default"/>
+      </w:rPr>
+    </w:lvl>
+  </w:abstractNum>
+  <w:abstractNum w:abstractNumId="3" w15:restartNumberingAfterBreak="0">
+    <w:nsid w:val="42920C23"/>
+    <w:multiLevelType w:val="hybridMultilevel"/>
+    <w:tmpl w:val="B48E644C"/>
+    <w:lvl w:ilvl="0" w:tplc="08090001">
+      <w:start w:val="1"/>
+      <w:numFmt w:val="bullet"/>
+      <w:lvlText w:val=""/>
+      <w:lvlJc w:val="left"/>
+      <w:pPr>
+        <w:ind w:left="720" w:hanging="360"/>
+      </w:pPr>
+      <w:rPr>
+        <w:rFonts w:ascii="Symbol" w:hAnsi="Symbol" w:hint="default"/>
+      </w:rPr>
+    </w:lvl>
+    <w:lvl w:ilvl="1" w:tplc="08090003" w:tentative="1">
+      <w:start w:val="1"/>
+      <w:numFmt w:val="bullet"/>
+      <w:lvlText w:val="o"/>
+      <w:lvlJc w:val="left"/>
+      <w:pPr>
+        <w:ind w:left="1440" w:hanging="360"/>
+      </w:pPr>
+      <w:rPr>
+        <w:rFonts w:ascii="Courier New" w:hAnsi="Courier New" w:cs="Courier New" w:hint="default"/>
+      </w:rPr>
+    </w:lvl>
+    <w:lvl w:ilvl="2" w:tplc="08090005" w:tentative="1">
+      <w:start w:val="1"/>
+      <w:numFmt w:val="bullet"/>
+      <w:lvlText w:val=""/>
+      <w:lvlJc w:val="left"/>
+      <w:pPr>
+        <w:ind w:left="2160" w:hanging="360"/>
+      </w:pPr>
+      <w:rPr>
+        <w:rFonts w:ascii="Wingdings" w:hAnsi="Wingdings" w:hint="default"/>
+      </w:rPr>
+    </w:lvl>
+    <w:lvl w:ilvl="3" w:tplc="08090001" w:tentative="1">
+      <w:start w:val="1"/>
+      <w:numFmt w:val="bullet"/>
+      <w:lvlText w:val=""/>
+      <w:lvlJc w:val="left"/>
+      <w:pPr>
+        <w:ind w:left="2880" w:hanging="360"/>
+      </w:pPr>
+      <w:rPr>
+        <w:rFonts w:ascii="Symbol" w:hAnsi="Symbol" w:hint="default"/>
+      </w:rPr>
+    </w:lvl>
+    <w:lvl w:ilvl="4" w:tplc="08090003" w:tentative="1">
+      <w:start w:val="1"/>
+      <w:numFmt w:val="bullet"/>
+      <w:lvlText w:val="o"/>
+      <w:lvlJc w:val="left"/>
+      <w:pPr>
+        <w:ind w:left="3600" w:hanging="360"/>
+      </w:pPr>
+      <w:rPr>
+        <w:rFonts w:ascii="Courier New" w:hAnsi="Courier New" w:cs="Courier New" w:hint="default"/>
+      </w:rPr>
+    </w:lvl>
+    <w:lvl w:ilvl="5" w:tplc="08090005" w:tentative="1">
+      <w:start w:val="1"/>
+      <w:numFmt w:val="bullet"/>
+      <w:lvlText w:val=""/>
+      <w:lvlJc w:val="left"/>
+      <w:pPr>
+        <w:ind w:left="4320" w:hanging="360"/>
+      </w:pPr>
+      <w:rPr>
+        <w:rFonts w:ascii="Wingdings" w:hAnsi="Wingdings" w:hint="default"/>
+      </w:rPr>
+    </w:lvl>
+    <w:lvl w:ilvl="6" w:tplc="08090001" w:tentative="1">
+      <w:start w:val="1"/>
+      <w:numFmt w:val="bullet"/>
+      <w:lvlText w:val=""/>
+      <w:lvlJc w:val="left"/>
+      <w:pPr>
+        <w:ind w:left="5040" w:hanging="360"/>
+      </w:pPr>
+      <w:rPr>
+        <w:rFonts w:ascii="Symbol" w:hAnsi="Symbol" w:hint="default"/>
+      </w:rPr>
+    </w:lvl>
+    <w:lvl w:ilvl="7" w:tplc="08090003" w:tentative="1">
+      <w:start w:val="1"/>
+      <w:numFmt w:val="bullet"/>
+      <w:lvlText w:val="o"/>
+      <w:lvlJc w:val="left"/>
+      <w:pPr>
+        <w:ind w:left="5760" w:hanging="360"/>
+      </w:pPr>
+      <w:rPr>
+        <w:rFonts w:ascii="Courier New" w:hAnsi="Courier New" w:cs="Courier New" w:hint="default"/>
+      </w:rPr>
+    </w:lvl>
+    <w:lvl w:ilvl="8" w:tplc="08090005" w:tentative="1">
+      <w:start w:val="1"/>
+      <w:numFmt w:val="bullet"/>
+      <w:lvlText w:val=""/>
+      <w:lvlJc w:val="left"/>
+      <w:pPr>
+        <w:ind w:left="6480" w:hanging="360"/>
+      </w:pPr>
+      <w:rPr>
+        <w:rFonts w:ascii="Wingdings" w:hAnsi="Wingdings" w:hint="default"/>
+      </w:rPr>
+    </w:lvl>
+  </w:abstractNum>
+  <w:abstractNum w:abstractNumId="4" w15:restartNumberingAfterBreak="0">
+    <w:nsid w:val="50C14001"/>
+    <w:multiLevelType w:val="hybridMultilevel"/>
+    <w:tmpl w:val="5F98AFE0"/>
+    <w:lvl w:ilvl="0" w:tplc="08090001">
+      <w:start w:val="1"/>
+      <w:numFmt w:val="bullet"/>
+      <w:lvlText w:val=""/>
+      <w:lvlJc w:val="left"/>
+      <w:pPr>
+        <w:ind w:left="720" w:hanging="360"/>
+      </w:pPr>
+      <w:rPr>
+        <w:rFonts w:ascii="Symbol" w:hAnsi="Symbol" w:hint="default"/>
+      </w:rPr>
+    </w:lvl>
+    <w:lvl w:ilvl="1" w:tplc="08090003" w:tentative="1">
+      <w:start w:val="1"/>
+      <w:numFmt w:val="bullet"/>
+      <w:lvlText w:val="o"/>
+      <w:lvlJc w:val="left"/>
+      <w:pPr>
+        <w:ind w:left="1440" w:hanging="360"/>
+      </w:pPr>
+      <w:rPr>
+        <w:rFonts w:ascii="Courier New" w:hAnsi="Courier New" w:cs="Courier New" w:hint="default"/>
+      </w:rPr>
+    </w:lvl>
+    <w:lvl w:ilvl="2" w:tplc="08090005" w:tentative="1">
+      <w:start w:val="1"/>
+      <w:numFmt w:val="bullet"/>
+      <w:lvlText w:val=""/>
+      <w:lvlJc w:val="left"/>
+      <w:pPr>
+        <w:ind w:left="2160" w:hanging="360"/>
+      </w:pPr>
+      <w:rPr>
+        <w:rFonts w:ascii="Wingdings" w:hAnsi="Wingdings" w:hint="default"/>
+      </w:rPr>
+    </w:lvl>
+    <w:lvl w:ilvl="3" w:tplc="08090001" w:tentative="1">
+      <w:start w:val="1"/>
+      <w:numFmt w:val="bullet"/>
+      <w:lvlText w:val=""/>
+      <w:lvlJc w:val="left"/>
+      <w:pPr>
+        <w:ind w:left="2880" w:hanging="360"/>
+      </w:pPr>
+      <w:rPr>
+        <w:rFonts w:ascii="Symbol" w:hAnsi="Symbol" w:hint="default"/>
+      </w:rPr>
+    </w:lvl>
+    <w:lvl w:ilvl="4" w:tplc="08090003" w:tentative="1">
+      <w:start w:val="1"/>
+      <w:numFmt w:val="bullet"/>
+      <w:lvlText w:val="o"/>
+      <w:lvlJc w:val="left"/>
+      <w:pPr>
+        <w:ind w:left="3600" w:hanging="360"/>
+      </w:pPr>
+      <w:rPr>
+        <w:rFonts w:ascii="Courier New" w:hAnsi="Courier New" w:cs="Courier New" w:hint="default"/>
+      </w:rPr>
+    </w:lvl>
+    <w:lvl w:ilvl="5" w:tplc="08090005" w:tentative="1">
+      <w:start w:val="1"/>
+      <w:numFmt w:val="bullet"/>
+      <w:lvlText w:val=""/>
+      <w:lvlJc w:val="left"/>
+      <w:pPr>
+        <w:ind w:left="4320" w:hanging="360"/>
+      </w:pPr>
+      <w:rPr>
+        <w:rFonts w:ascii="Wingdings" w:hAnsi="Wingdings" w:hint="default"/>
+      </w:rPr>
+    </w:lvl>
+    <w:lvl w:ilvl="6" w:tplc="08090001" w:tentative="1">
+      <w:start w:val="1"/>
+      <w:numFmt w:val="bullet"/>
+      <w:lvlText w:val=""/>
+      <w:lvlJc w:val="left"/>
+      <w:pPr>
+        <w:ind w:left="5040" w:hanging="360"/>
+      </w:pPr>
+      <w:rPr>
+        <w:rFonts w:ascii="Symbol" w:hAnsi="Symbol" w:hint="default"/>
+      </w:rPr>
+    </w:lvl>
+    <w:lvl w:ilvl="7" w:tplc="08090003" w:tentative="1">
+      <w:start w:val="1"/>
+      <w:numFmt w:val="bullet"/>
+      <w:lvlText w:val="o"/>
+      <w:lvlJc w:val="left"/>
+      <w:pPr>
+        <w:ind w:left="5760" w:hanging="360"/>
+      </w:pPr>
+      <w:rPr>
+        <w:rFonts w:ascii="Courier New" w:hAnsi="Courier New" w:cs="Courier New" w:hint="default"/>
+      </w:rPr>
+    </w:lvl>
+    <w:lvl w:ilvl="8" w:tplc="08090005" w:tentative="1">
+      <w:start w:val="1"/>
+      <w:numFmt w:val="bullet"/>
+      <w:lvlText w:val=""/>
+      <w:lvlJc w:val="left"/>
+      <w:pPr>
+        <w:ind w:left="6480" w:hanging="360"/>
+      </w:pPr>
+      <w:rPr>
+        <w:rFonts w:ascii="Wingdings" w:hAnsi="Wingdings" w:hint="default"/>
+      </w:rPr>
+    </w:lvl>
+  </w:abstractNum>
+  <w:abstractNum w:abstractNumId="5" w15:restartNumberingAfterBreak="0">
+    <w:nsid w:val="59AA25E4"/>
+    <w:multiLevelType w:val="hybridMultilevel"/>
+    <w:tmpl w:val="88EA1622"/>
+    <w:lvl w:ilvl="0" w:tplc="08090001">
+      <w:start w:val="1"/>
+      <w:numFmt w:val="bullet"/>
+      <w:lvlText w:val=""/>
+      <w:lvlJc w:val="left"/>
+      <w:pPr>
+        <w:ind w:left="720" w:hanging="360"/>
+      </w:pPr>
+      <w:rPr>
+        <w:rFonts w:ascii="Symbol" w:hAnsi="Symbol" w:hint="default"/>
+      </w:rPr>
+    </w:lvl>
+    <w:lvl w:ilvl="1" w:tplc="08090003" w:tentative="1">
+      <w:start w:val="1"/>
+      <w:numFmt w:val="bullet"/>
+      <w:lvlText w:val="o"/>
+      <w:lvlJc w:val="left"/>
+      <w:pPr>
+        <w:ind w:left="1440" w:hanging="360"/>
+      </w:pPr>
+      <w:rPr>
+        <w:rFonts w:ascii="Courier New" w:hAnsi="Courier New" w:cs="Courier New" w:hint="default"/>
+      </w:rPr>
+    </w:lvl>
+    <w:lvl w:ilvl="2" w:tplc="08090005" w:tentative="1">
+      <w:start w:val="1"/>
+      <w:numFmt w:val="bullet"/>
+      <w:lvlText w:val=""/>
+      <w:lvlJc w:val="left"/>
+      <w:pPr>
+        <w:ind w:left="2160" w:hanging="360"/>
+      </w:pPr>
+      <w:rPr>
+        <w:rFonts w:ascii="Wingdings" w:hAnsi="Wingdings" w:hint="default"/>
+      </w:rPr>
+    </w:lvl>
+    <w:lvl w:ilvl="3" w:tplc="08090001" w:tentative="1">
+      <w:start w:val="1"/>
+      <w:numFmt w:val="bullet"/>
+      <w:lvlText w:val=""/>
+      <w:lvlJc w:val="left"/>
+      <w:pPr>
+        <w:ind w:left="2880" w:hanging="360"/>
+      </w:pPr>
+      <w:rPr>
+        <w:rFonts w:ascii="Symbol" w:hAnsi="Symbol" w:hint="default"/>
+      </w:rPr>
+    </w:lvl>
+    <w:lvl w:ilvl="4" w:tplc="08090003" w:tentative="1">
+      <w:start w:val="1"/>
+      <w:numFmt w:val="bullet"/>
+      <w:lvlText w:val="o"/>
+      <w:lvlJc w:val="left"/>
+      <w:pPr>
+        <w:ind w:left="3600" w:hanging="360"/>
+      </w:pPr>
+      <w:rPr>
+        <w:rFonts w:ascii="Courier New" w:hAnsi="Courier New" w:cs="Courier New" w:hint="default"/>
+      </w:rPr>
+    </w:lvl>
+    <w:lvl w:ilvl="5" w:tplc="08090005" w:tentative="1">
+      <w:start w:val="1"/>
+      <w:numFmt w:val="bullet"/>
+      <w:lvlText w:val=""/>
+      <w:lvlJc w:val="left"/>
+      <w:pPr>
+        <w:ind w:left="4320" w:hanging="360"/>
+      </w:pPr>
+      <w:rPr>
+        <w:rFonts w:ascii="Wingdings" w:hAnsi="Wingdings" w:hint="default"/>
+      </w:rPr>
+    </w:lvl>
+    <w:lvl w:ilvl="6" w:tplc="08090001" w:tentative="1">
+      <w:start w:val="1"/>
+      <w:numFmt w:val="bullet"/>
+      <w:lvlText w:val=""/>
+      <w:lvlJc w:val="left"/>
+      <w:pPr>
+        <w:ind w:left="5040" w:hanging="360"/>
+      </w:pPr>
+      <w:rPr>
+        <w:rFonts w:ascii="Symbol" w:hAnsi="Symbol" w:hint="default"/>
+      </w:rPr>
+    </w:lvl>
+    <w:lvl w:ilvl="7" w:tplc="08090003" w:tentative="1">
+      <w:start w:val="1"/>
+      <w:numFmt w:val="bullet"/>
+      <w:lvlText w:val="o"/>
+      <w:lvlJc w:val="left"/>
+      <w:pPr>
+        <w:ind w:left="5760" w:hanging="360"/>
+      </w:pPr>
+      <w:rPr>
+        <w:rFonts w:ascii="Courier New" w:hAnsi="Courier New" w:cs="Courier New" w:hint="default"/>
+      </w:rPr>
+    </w:lvl>
+    <w:lvl w:ilvl="8" w:tplc="08090005" w:tentative="1">
+      <w:start w:val="1"/>
+      <w:numFmt w:val="bullet"/>
+      <w:lvlText w:val=""/>
+      <w:lvlJc w:val="left"/>
+      <w:pPr>
+        <w:ind w:left="6480" w:hanging="360"/>
+      </w:pPr>
+      <w:rPr>
+        <w:rFonts w:ascii="Wingdings" w:hAnsi="Wingdings" w:hint="default"/>
+      </w:rPr>
+    </w:lvl>
+  </w:abstractNum>
+  <w:abstractNum w:abstractNumId="6" w15:restartNumberingAfterBreak="0">
     <w:nsid w:val="5ED720A0"/>
     <w:multiLevelType w:val="multilevel"/>
     <w:tmpl w:val="A498C8A0"/>
@@ -1524,7 +2478,7 @@
       </w:rPr>
     </w:lvl>
   </w:abstractNum>
-  <w:abstractNum w:abstractNumId="3" w15:restartNumberingAfterBreak="0">
+  <w:abstractNum w:abstractNumId="7" w15:restartNumberingAfterBreak="0">
     <w:nsid w:val="612B0C49"/>
     <w:multiLevelType w:val="hybridMultilevel"/>
     <w:tmpl w:val="0CF0ABC6"/>
@@ -1637,7 +2591,120 @@
       </w:rPr>
     </w:lvl>
   </w:abstractNum>
-  <w:abstractNum w:abstractNumId="4" w15:restartNumberingAfterBreak="0">
+  <w:abstractNum w:abstractNumId="8" w15:restartNumberingAfterBreak="0">
+    <w:nsid w:val="6AB20A3A"/>
+    <w:multiLevelType w:val="hybridMultilevel"/>
+    <w:tmpl w:val="F9E09370"/>
+    <w:lvl w:ilvl="0" w:tplc="08090001">
+      <w:start w:val="1"/>
+      <w:numFmt w:val="bullet"/>
+      <w:lvlText w:val=""/>
+      <w:lvlJc w:val="left"/>
+      <w:pPr>
+        <w:ind w:left="720" w:hanging="360"/>
+      </w:pPr>
+      <w:rPr>
+        <w:rFonts w:ascii="Symbol" w:hAnsi="Symbol" w:hint="default"/>
+      </w:rPr>
+    </w:lvl>
+    <w:lvl w:ilvl="1" w:tplc="08090003" w:tentative="1">
+      <w:start w:val="1"/>
+      <w:numFmt w:val="bullet"/>
+      <w:lvlText w:val="o"/>
+      <w:lvlJc w:val="left"/>
+      <w:pPr>
+        <w:ind w:left="1440" w:hanging="360"/>
+      </w:pPr>
+      <w:rPr>
+        <w:rFonts w:ascii="Courier New" w:hAnsi="Courier New" w:cs="Courier New" w:hint="default"/>
+      </w:rPr>
+    </w:lvl>
+    <w:lvl w:ilvl="2" w:tplc="08090005" w:tentative="1">
+      <w:start w:val="1"/>
+      <w:numFmt w:val="bullet"/>
+      <w:lvlText w:val=""/>
+      <w:lvlJc w:val="left"/>
+      <w:pPr>
+        <w:ind w:left="2160" w:hanging="360"/>
+      </w:pPr>
+      <w:rPr>
+        <w:rFonts w:ascii="Wingdings" w:hAnsi="Wingdings" w:hint="default"/>
+      </w:rPr>
+    </w:lvl>
+    <w:lvl w:ilvl="3" w:tplc="08090001" w:tentative="1">
+      <w:start w:val="1"/>
+      <w:numFmt w:val="bullet"/>
+      <w:lvlText w:val=""/>
+      <w:lvlJc w:val="left"/>
+      <w:pPr>
+        <w:ind w:left="2880" w:hanging="360"/>
+      </w:pPr>
+      <w:rPr>
+        <w:rFonts w:ascii="Symbol" w:hAnsi="Symbol" w:hint="default"/>
+      </w:rPr>
+    </w:lvl>
+    <w:lvl w:ilvl="4" w:tplc="08090003" w:tentative="1">
+      <w:start w:val="1"/>
+      <w:numFmt w:val="bullet"/>
+      <w:lvlText w:val="o"/>
+      <w:lvlJc w:val="left"/>
+      <w:pPr>
+        <w:ind w:left="3600" w:hanging="360"/>
+      </w:pPr>
+      <w:rPr>
+        <w:rFonts w:ascii="Courier New" w:hAnsi="Courier New" w:cs="Courier New" w:hint="default"/>
+      </w:rPr>
+    </w:lvl>
+    <w:lvl w:ilvl="5" w:tplc="08090005" w:tentative="1">
+      <w:start w:val="1"/>
+      <w:numFmt w:val="bullet"/>
+      <w:lvlText w:val=""/>
+      <w:lvlJc w:val="left"/>
+      <w:pPr>
+        <w:ind w:left="4320" w:hanging="360"/>
+      </w:pPr>
+      <w:rPr>
+        <w:rFonts w:ascii="Wingdings" w:hAnsi="Wingdings" w:hint="default"/>
+      </w:rPr>
+    </w:lvl>
+    <w:lvl w:ilvl="6" w:tplc="08090001" w:tentative="1">
+      <w:start w:val="1"/>
+      <w:numFmt w:val="bullet"/>
+      <w:lvlText w:val=""/>
+      <w:lvlJc w:val="left"/>
+      <w:pPr>
+        <w:ind w:left="5040" w:hanging="360"/>
+      </w:pPr>
+      <w:rPr>
+        <w:rFonts w:ascii="Symbol" w:hAnsi="Symbol" w:hint="default"/>
+      </w:rPr>
+    </w:lvl>
+    <w:lvl w:ilvl="7" w:tplc="08090003" w:tentative="1">
+      <w:start w:val="1"/>
+      <w:numFmt w:val="bullet"/>
+      <w:lvlText w:val="o"/>
+      <w:lvlJc w:val="left"/>
+      <w:pPr>
+        <w:ind w:left="5760" w:hanging="360"/>
+      </w:pPr>
+      <w:rPr>
+        <w:rFonts w:ascii="Courier New" w:hAnsi="Courier New" w:cs="Courier New" w:hint="default"/>
+      </w:rPr>
+    </w:lvl>
+    <w:lvl w:ilvl="8" w:tplc="08090005" w:tentative="1">
+      <w:start w:val="1"/>
+      <w:numFmt w:val="bullet"/>
+      <w:lvlText w:val=""/>
+      <w:lvlJc w:val="left"/>
+      <w:pPr>
+        <w:ind w:left="6480" w:hanging="360"/>
+      </w:pPr>
+      <w:rPr>
+        <w:rFonts w:ascii="Wingdings" w:hAnsi="Wingdings" w:hint="default"/>
+      </w:rPr>
+    </w:lvl>
+  </w:abstractNum>
+  <w:abstractNum w:abstractNumId="9" w15:restartNumberingAfterBreak="0">
     <w:nsid w:val="76CE00CA"/>
     <w:multiLevelType w:val="hybridMultilevel"/>
     <w:tmpl w:val="0BA877E6"/>
@@ -1754,15 +2821,30 @@
     <w:abstractNumId w:val="1"/>
   </w:num>
   <w:num w:numId="2" w16cid:durableId="357245470">
-    <w:abstractNumId w:val="2"/>
+    <w:abstractNumId w:val="6"/>
   </w:num>
   <w:num w:numId="3" w16cid:durableId="584151706">
     <w:abstractNumId w:val="0"/>
   </w:num>
   <w:num w:numId="4" w16cid:durableId="1896698056">
+    <w:abstractNumId w:val="7"/>
+  </w:num>
+  <w:num w:numId="5" w16cid:durableId="1989045094">
+    <w:abstractNumId w:val="9"/>
+  </w:num>
+  <w:num w:numId="6" w16cid:durableId="980231305">
     <w:abstractNumId w:val="3"/>
   </w:num>
-  <w:num w:numId="5" w16cid:durableId="1989045094">
+  <w:num w:numId="7" w16cid:durableId="482505878">
+    <w:abstractNumId w:val="8"/>
+  </w:num>
+  <w:num w:numId="8" w16cid:durableId="1458601970">
+    <w:abstractNumId w:val="2"/>
+  </w:num>
+  <w:num w:numId="9" w16cid:durableId="1766921158">
+    <w:abstractNumId w:val="5"/>
+  </w:num>
+  <w:num w:numId="10" w16cid:durableId="1810634568">
     <w:abstractNumId w:val="4"/>
   </w:num>
 </w:numbering>
@@ -2371,7 +3453,6 @@
   <w:style w:type="character" w:default="1" w:styleId="DefaultParagraphFont">
     <w:name w:val="Default Paragraph Font"/>
     <w:uiPriority w:val="1"/>
-    <w:semiHidden/>
     <w:unhideWhenUsed/>
   </w:style>
   <w:style w:type="table" w:default="1" w:styleId="TableNormal">

--- a/Week 3/Questions Template.docx
+++ b/Week 3/Questions Template.docx
@@ -260,17 +260,8 @@
           <w:b/>
           <w:bCs/>
         </w:rPr>
-        <w:t xml:space="preserve">example </w:t>
-      </w:r>
-      <w:proofErr w:type="gramStart"/>
-      <w:r>
-        <w:rPr>
-          <w:b/>
-          <w:bCs/>
-        </w:rPr>
-        <w:t>answer</w:t>
-      </w:r>
-      <w:proofErr w:type="gramEnd"/>
+        <w:t>example answer</w:t>
+      </w:r>
       <w:r>
         <w:rPr>
           <w:b/>
@@ -415,26 +406,10 @@
     </w:p>
     <w:p>
       <w:r>
-        <w:t xml:space="preserve">I would use a </w:t>
-      </w:r>
-      <w:proofErr w:type="gramStart"/>
-      <w:r>
-        <w:t>std::</w:t>
-      </w:r>
-      <w:proofErr w:type="gramEnd"/>
-      <w:r>
-        <w:t xml:space="preserve">vector to implement an object pool to manage bullets. A vector provides dynamic array functionality, </w:t>
-      </w:r>
-      <w:r>
-        <w:t xml:space="preserve">meaning it can be resized without significant memory overhead. Using indexing I can access elements in the vector in constant time </w:t>
-      </w:r>
-      <w:proofErr w:type="gramStart"/>
-      <w:r>
-        <w:t>( O</w:t>
-      </w:r>
-      <w:proofErr w:type="gramEnd"/>
-      <w:r>
-        <w:t>(1) )</w:t>
+        <w:t xml:space="preserve">I would use a std::vector to implement an object pool to manage bullets. A vector provides dynamic array functionality, </w:t>
+      </w:r>
+      <w:r>
+        <w:t>meaning it can be resized without significant memory overhead. Using indexing I can access elements in the vector in constant time ( O(1) )</w:t>
       </w:r>
       <w:r>
         <w:t>.</w:t>
@@ -1310,6 +1285,54 @@
       </w:r>
     </w:p>
     <w:p>
+      <w:pPr>
+        <w:pStyle w:val="ListParagraph"/>
+        <w:numPr>
+          <w:ilvl w:val="0"/>
+          <w:numId w:val="10"/>
+        </w:numPr>
+      </w:pPr>
+      <w:r>
+        <w:t>Input should feel snappy and have clear feedback that it has registered, which can often be done using a combination of visual effects, such as different graphics for buttons when idle, hovered or pressed, as well as audible feedback, for example a click when a button is pressed.</w:t>
+      </w:r>
+    </w:p>
+    <w:p>
+      <w:pPr>
+        <w:pStyle w:val="ListParagraph"/>
+        <w:numPr>
+          <w:ilvl w:val="0"/>
+          <w:numId w:val="10"/>
+        </w:numPr>
+      </w:pPr>
+      <w:r>
+        <w:t>There should be as little on the screen as possible while still having the functionality required, as a cluttered or overly complicated UI can make it difficult to find what the player is looking for, or to focus on the level if it is an in-game HUD.</w:t>
+      </w:r>
+    </w:p>
+    <w:p>
+      <w:pPr>
+        <w:pStyle w:val="ListParagraph"/>
+        <w:numPr>
+          <w:ilvl w:val="0"/>
+          <w:numId w:val="10"/>
+        </w:numPr>
+      </w:pPr>
+      <w:r>
+        <w:t>Similarly functional items on the UI should be kept close together, such as having all volume functions on one section and custom keybinds in a different section, and vital items should stand out more with effective use of size, colour and fonts.</w:t>
+      </w:r>
+    </w:p>
+    <w:p>
+      <w:pPr>
+        <w:pStyle w:val="ListParagraph"/>
+        <w:numPr>
+          <w:ilvl w:val="0"/>
+          <w:numId w:val="10"/>
+        </w:numPr>
+      </w:pPr>
+      <w:r>
+        <w:t>The UI should constantly be changing and iterating over the game’s lifespan as new modes or items are added in, and through consistent testing and user feedback it should be adapting to the thoughts of the end user to make it as convenient and easy to use as possible.</w:t>
+      </w:r>
+    </w:p>
+    <w:p>
       <w:r>
         <w:rPr>
           <w:b/>
@@ -1319,77 +1342,140 @@
       </w:r>
       <w:r>
         <w:t>:</w:t>
+      </w:r>
+    </w:p>
+    <w:p>
+      <w:pPr>
+        <w:pStyle w:val="ListParagraph"/>
+        <w:numPr>
+          <w:ilvl w:val="0"/>
+          <w:numId w:val="11"/>
+        </w:numPr>
+      </w:pPr>
+      <w:r>
+        <w:t>How should the UI look on different screens or platforms?</w:t>
+      </w:r>
+    </w:p>
+    <w:p>
+      <w:pPr>
+        <w:pStyle w:val="ListParagraph"/>
+        <w:numPr>
+          <w:ilvl w:val="0"/>
+          <w:numId w:val="11"/>
+        </w:numPr>
+      </w:pPr>
+      <w:r>
+        <w:t>How does a player know the UI is working correctly?</w:t>
+      </w:r>
+    </w:p>
+    <w:p>
+      <w:pPr>
+        <w:pStyle w:val="ListParagraph"/>
+        <w:numPr>
+          <w:ilvl w:val="0"/>
+          <w:numId w:val="11"/>
+        </w:numPr>
+      </w:pPr>
+      <w:r>
+        <w:t>How much should be on the screen at once?</w:t>
+      </w:r>
+    </w:p>
+    <w:p>
+      <w:pPr>
+        <w:pStyle w:val="ListParagraph"/>
+        <w:numPr>
+          <w:ilvl w:val="0"/>
+          <w:numId w:val="11"/>
+        </w:numPr>
+      </w:pPr>
+      <w:r>
+        <w:t>Try to bring up the idea of user testing and going back to iterate if required.</w:t>
+      </w:r>
+    </w:p>
+    <w:p/>
+    <w:p>
+      <w:pPr>
+        <w:rPr>
+          <w:b/>
+          <w:bCs/>
+        </w:rPr>
+      </w:pPr>
+      <w:r>
+        <w:rPr>
+          <w:b/>
+          <w:bCs/>
+        </w:rPr>
+        <w:t xml:space="preserve">Question </w:t>
+      </w:r>
+      <w:r>
+        <w:rPr>
+          <w:b/>
+          <w:bCs/>
+        </w:rPr>
+        <w:t>Five</w:t>
+      </w:r>
+      <w:r>
+        <w:rPr>
+          <w:b/>
+          <w:bCs/>
+        </w:rPr>
+        <w:t xml:space="preserve">: </w:t>
+      </w:r>
+    </w:p>
+    <w:p>
+      <w:r>
+        <w:t>What are some ways that solid communication between programmers and other departments within the team can benefit the project?</w:t>
+      </w:r>
+    </w:p>
+    <w:p>
+      <w:pPr>
+        <w:rPr>
+          <w:i/>
+          <w:iCs/>
+        </w:rPr>
+      </w:pPr>
+      <w:r>
+        <w:rPr>
+          <w:b/>
+          <w:bCs/>
+        </w:rPr>
+        <w:t xml:space="preserve">Key Skills Examined: </w:t>
+      </w:r>
+    </w:p>
+    <w:p>
+      <w:r>
+        <w:t>Communication, collaboration, teamwork, development workflow</w:t>
       </w:r>
     </w:p>
     <w:p/>
     <w:p/>
     <w:p>
-      <w:pPr>
-        <w:rPr>
-          <w:b/>
-          <w:bCs/>
-        </w:rPr>
-      </w:pPr>
-      <w:r>
-        <w:rPr>
-          <w:b/>
-          <w:bCs/>
-        </w:rPr>
-        <w:t xml:space="preserve">Question </w:t>
-      </w:r>
-      <w:r>
-        <w:rPr>
-          <w:b/>
-          <w:bCs/>
-        </w:rPr>
-        <w:t>Five</w:t>
-      </w:r>
-      <w:r>
-        <w:rPr>
-          <w:b/>
-          <w:bCs/>
-        </w:rPr>
-        <w:t xml:space="preserve">: </w:t>
-      </w:r>
-    </w:p>
-    <w:p>
-      <w:r>
-        <w:t>What are some ways that solid communication between programmers and other departments within the team can benefit the project?</w:t>
-      </w:r>
-    </w:p>
-    <w:p>
-      <w:pPr>
-        <w:rPr>
-          <w:i/>
-          <w:iCs/>
-        </w:rPr>
-      </w:pPr>
-      <w:r>
-        <w:rPr>
-          <w:b/>
-          <w:bCs/>
-        </w:rPr>
-        <w:t xml:space="preserve">Key Skills Examined: </w:t>
-      </w:r>
-    </w:p>
-    <w:p>
-      <w:r>
-        <w:t>Communication, collaboration, teamwork, development workflow</w:t>
-      </w:r>
-    </w:p>
-    <w:p>
-      <w:r>
-        <w:rPr>
-          <w:b/>
-          <w:bCs/>
-        </w:rPr>
+      <w:r>
+        <w:rPr>
+          <w:b/>
+          <w:bCs/>
+        </w:rPr>
+        <w:lastRenderedPageBreak/>
         <w:t>Example Answer</w:t>
       </w:r>
       <w:r>
         <w:t>:</w:t>
       </w:r>
     </w:p>
-    <w:p/>
+    <w:p>
+      <w:r>
+        <w:t>One key benefit is that if the communication is strong, especially early in the project, this can help specific departments keep their goals aligned with the skills of the team. Designers may often come up with strong mechanic ideas which would benefit the game, however the programmers may be able to say early on that it would be too complicated for the time limit and can have it simplified or cut from the project to keep expectations realistic.                                           It can also lead to creative solutions to problems which could otherwise go out of scope, such as if a</w:t>
+      </w:r>
+      <w:r>
+        <w:t xml:space="preserve"> game</w:t>
+      </w:r>
+      <w:r>
+        <w:t xml:space="preserve"> designer wanted to create a vast open-world </w:t>
+      </w:r>
+      <w:r>
+        <w:t>level but the level designers already have a heavy workload, the programmers could suggest a procedurally generated solution, creating less work for level designers.</w:t>
+      </w:r>
+    </w:p>
     <w:p>
       <w:r>
         <w:rPr>
@@ -1402,7 +1488,30 @@
         <w:t>:</w:t>
       </w:r>
     </w:p>
-    <w:p/>
+    <w:p>
+      <w:pPr>
+        <w:pStyle w:val="ListParagraph"/>
+        <w:numPr>
+          <w:ilvl w:val="0"/>
+          <w:numId w:val="12"/>
+        </w:numPr>
+      </w:pPr>
+      <w:r>
+        <w:t>Try to have candidate talk about potential links between specific departments.</w:t>
+      </w:r>
+    </w:p>
+    <w:p>
+      <w:pPr>
+        <w:pStyle w:val="ListParagraph"/>
+        <w:numPr>
+          <w:ilvl w:val="0"/>
+          <w:numId w:val="12"/>
+        </w:numPr>
+      </w:pPr>
+      <w:r>
+        <w:t>Which departments will be active throughout the whole development, and which may work more or less at certain stages?</w:t>
+      </w:r>
+    </w:p>
     <w:p/>
     <w:p>
       <w:pPr>
@@ -2217,6 +2326,119 @@
     </w:lvl>
   </w:abstractNum>
   <w:abstractNum w:abstractNumId="5" w15:restartNumberingAfterBreak="0">
+    <w:nsid w:val="540D3301"/>
+    <w:multiLevelType w:val="hybridMultilevel"/>
+    <w:tmpl w:val="D592D9E4"/>
+    <w:lvl w:ilvl="0" w:tplc="08090001">
+      <w:start w:val="1"/>
+      <w:numFmt w:val="bullet"/>
+      <w:lvlText w:val=""/>
+      <w:lvlJc w:val="left"/>
+      <w:pPr>
+        <w:ind w:left="720" w:hanging="360"/>
+      </w:pPr>
+      <w:rPr>
+        <w:rFonts w:ascii="Symbol" w:hAnsi="Symbol" w:hint="default"/>
+      </w:rPr>
+    </w:lvl>
+    <w:lvl w:ilvl="1" w:tplc="08090003" w:tentative="1">
+      <w:start w:val="1"/>
+      <w:numFmt w:val="bullet"/>
+      <w:lvlText w:val="o"/>
+      <w:lvlJc w:val="left"/>
+      <w:pPr>
+        <w:ind w:left="1440" w:hanging="360"/>
+      </w:pPr>
+      <w:rPr>
+        <w:rFonts w:ascii="Courier New" w:hAnsi="Courier New" w:cs="Courier New" w:hint="default"/>
+      </w:rPr>
+    </w:lvl>
+    <w:lvl w:ilvl="2" w:tplc="08090005" w:tentative="1">
+      <w:start w:val="1"/>
+      <w:numFmt w:val="bullet"/>
+      <w:lvlText w:val=""/>
+      <w:lvlJc w:val="left"/>
+      <w:pPr>
+        <w:ind w:left="2160" w:hanging="360"/>
+      </w:pPr>
+      <w:rPr>
+        <w:rFonts w:ascii="Wingdings" w:hAnsi="Wingdings" w:hint="default"/>
+      </w:rPr>
+    </w:lvl>
+    <w:lvl w:ilvl="3" w:tplc="08090001" w:tentative="1">
+      <w:start w:val="1"/>
+      <w:numFmt w:val="bullet"/>
+      <w:lvlText w:val=""/>
+      <w:lvlJc w:val="left"/>
+      <w:pPr>
+        <w:ind w:left="2880" w:hanging="360"/>
+      </w:pPr>
+      <w:rPr>
+        <w:rFonts w:ascii="Symbol" w:hAnsi="Symbol" w:hint="default"/>
+      </w:rPr>
+    </w:lvl>
+    <w:lvl w:ilvl="4" w:tplc="08090003" w:tentative="1">
+      <w:start w:val="1"/>
+      <w:numFmt w:val="bullet"/>
+      <w:lvlText w:val="o"/>
+      <w:lvlJc w:val="left"/>
+      <w:pPr>
+        <w:ind w:left="3600" w:hanging="360"/>
+      </w:pPr>
+      <w:rPr>
+        <w:rFonts w:ascii="Courier New" w:hAnsi="Courier New" w:cs="Courier New" w:hint="default"/>
+      </w:rPr>
+    </w:lvl>
+    <w:lvl w:ilvl="5" w:tplc="08090005" w:tentative="1">
+      <w:start w:val="1"/>
+      <w:numFmt w:val="bullet"/>
+      <w:lvlText w:val=""/>
+      <w:lvlJc w:val="left"/>
+      <w:pPr>
+        <w:ind w:left="4320" w:hanging="360"/>
+      </w:pPr>
+      <w:rPr>
+        <w:rFonts w:ascii="Wingdings" w:hAnsi="Wingdings" w:hint="default"/>
+      </w:rPr>
+    </w:lvl>
+    <w:lvl w:ilvl="6" w:tplc="08090001" w:tentative="1">
+      <w:start w:val="1"/>
+      <w:numFmt w:val="bullet"/>
+      <w:lvlText w:val=""/>
+      <w:lvlJc w:val="left"/>
+      <w:pPr>
+        <w:ind w:left="5040" w:hanging="360"/>
+      </w:pPr>
+      <w:rPr>
+        <w:rFonts w:ascii="Symbol" w:hAnsi="Symbol" w:hint="default"/>
+      </w:rPr>
+    </w:lvl>
+    <w:lvl w:ilvl="7" w:tplc="08090003" w:tentative="1">
+      <w:start w:val="1"/>
+      <w:numFmt w:val="bullet"/>
+      <w:lvlText w:val="o"/>
+      <w:lvlJc w:val="left"/>
+      <w:pPr>
+        <w:ind w:left="5760" w:hanging="360"/>
+      </w:pPr>
+      <w:rPr>
+        <w:rFonts w:ascii="Courier New" w:hAnsi="Courier New" w:cs="Courier New" w:hint="default"/>
+      </w:rPr>
+    </w:lvl>
+    <w:lvl w:ilvl="8" w:tplc="08090005" w:tentative="1">
+      <w:start w:val="1"/>
+      <w:numFmt w:val="bullet"/>
+      <w:lvlText w:val=""/>
+      <w:lvlJc w:val="left"/>
+      <w:pPr>
+        <w:ind w:left="6480" w:hanging="360"/>
+      </w:pPr>
+      <w:rPr>
+        <w:rFonts w:ascii="Wingdings" w:hAnsi="Wingdings" w:hint="default"/>
+      </w:rPr>
+    </w:lvl>
+  </w:abstractNum>
+  <w:abstractNum w:abstractNumId="6" w15:restartNumberingAfterBreak="0">
     <w:nsid w:val="59AA25E4"/>
     <w:multiLevelType w:val="hybridMultilevel"/>
     <w:tmpl w:val="88EA1622"/>
@@ -2329,7 +2551,7 @@
       </w:rPr>
     </w:lvl>
   </w:abstractNum>
-  <w:abstractNum w:abstractNumId="6" w15:restartNumberingAfterBreak="0">
+  <w:abstractNum w:abstractNumId="7" w15:restartNumberingAfterBreak="0">
     <w:nsid w:val="5ED720A0"/>
     <w:multiLevelType w:val="multilevel"/>
     <w:tmpl w:val="A498C8A0"/>
@@ -2478,7 +2700,7 @@
       </w:rPr>
     </w:lvl>
   </w:abstractNum>
-  <w:abstractNum w:abstractNumId="7" w15:restartNumberingAfterBreak="0">
+  <w:abstractNum w:abstractNumId="8" w15:restartNumberingAfterBreak="0">
     <w:nsid w:val="612B0C49"/>
     <w:multiLevelType w:val="hybridMultilevel"/>
     <w:tmpl w:val="0CF0ABC6"/>
@@ -2591,7 +2813,7 @@
       </w:rPr>
     </w:lvl>
   </w:abstractNum>
-  <w:abstractNum w:abstractNumId="8" w15:restartNumberingAfterBreak="0">
+  <w:abstractNum w:abstractNumId="9" w15:restartNumberingAfterBreak="0">
     <w:nsid w:val="6AB20A3A"/>
     <w:multiLevelType w:val="hybridMultilevel"/>
     <w:tmpl w:val="F9E09370"/>
@@ -2704,10 +2926,123 @@
       </w:rPr>
     </w:lvl>
   </w:abstractNum>
-  <w:abstractNum w:abstractNumId="9" w15:restartNumberingAfterBreak="0">
+  <w:abstractNum w:abstractNumId="10" w15:restartNumberingAfterBreak="0">
     <w:nsid w:val="76CE00CA"/>
     <w:multiLevelType w:val="hybridMultilevel"/>
     <w:tmpl w:val="0BA877E6"/>
+    <w:lvl w:ilvl="0" w:tplc="08090001">
+      <w:start w:val="1"/>
+      <w:numFmt w:val="bullet"/>
+      <w:lvlText w:val=""/>
+      <w:lvlJc w:val="left"/>
+      <w:pPr>
+        <w:ind w:left="720" w:hanging="360"/>
+      </w:pPr>
+      <w:rPr>
+        <w:rFonts w:ascii="Symbol" w:hAnsi="Symbol" w:hint="default"/>
+      </w:rPr>
+    </w:lvl>
+    <w:lvl w:ilvl="1" w:tplc="08090003" w:tentative="1">
+      <w:start w:val="1"/>
+      <w:numFmt w:val="bullet"/>
+      <w:lvlText w:val="o"/>
+      <w:lvlJc w:val="left"/>
+      <w:pPr>
+        <w:ind w:left="1440" w:hanging="360"/>
+      </w:pPr>
+      <w:rPr>
+        <w:rFonts w:ascii="Courier New" w:hAnsi="Courier New" w:cs="Courier New" w:hint="default"/>
+      </w:rPr>
+    </w:lvl>
+    <w:lvl w:ilvl="2" w:tplc="08090005" w:tentative="1">
+      <w:start w:val="1"/>
+      <w:numFmt w:val="bullet"/>
+      <w:lvlText w:val=""/>
+      <w:lvlJc w:val="left"/>
+      <w:pPr>
+        <w:ind w:left="2160" w:hanging="360"/>
+      </w:pPr>
+      <w:rPr>
+        <w:rFonts w:ascii="Wingdings" w:hAnsi="Wingdings" w:hint="default"/>
+      </w:rPr>
+    </w:lvl>
+    <w:lvl w:ilvl="3" w:tplc="08090001" w:tentative="1">
+      <w:start w:val="1"/>
+      <w:numFmt w:val="bullet"/>
+      <w:lvlText w:val=""/>
+      <w:lvlJc w:val="left"/>
+      <w:pPr>
+        <w:ind w:left="2880" w:hanging="360"/>
+      </w:pPr>
+      <w:rPr>
+        <w:rFonts w:ascii="Symbol" w:hAnsi="Symbol" w:hint="default"/>
+      </w:rPr>
+    </w:lvl>
+    <w:lvl w:ilvl="4" w:tplc="08090003" w:tentative="1">
+      <w:start w:val="1"/>
+      <w:numFmt w:val="bullet"/>
+      <w:lvlText w:val="o"/>
+      <w:lvlJc w:val="left"/>
+      <w:pPr>
+        <w:ind w:left="3600" w:hanging="360"/>
+      </w:pPr>
+      <w:rPr>
+        <w:rFonts w:ascii="Courier New" w:hAnsi="Courier New" w:cs="Courier New" w:hint="default"/>
+      </w:rPr>
+    </w:lvl>
+    <w:lvl w:ilvl="5" w:tplc="08090005" w:tentative="1">
+      <w:start w:val="1"/>
+      <w:numFmt w:val="bullet"/>
+      <w:lvlText w:val=""/>
+      <w:lvlJc w:val="left"/>
+      <w:pPr>
+        <w:ind w:left="4320" w:hanging="360"/>
+      </w:pPr>
+      <w:rPr>
+        <w:rFonts w:ascii="Wingdings" w:hAnsi="Wingdings" w:hint="default"/>
+      </w:rPr>
+    </w:lvl>
+    <w:lvl w:ilvl="6" w:tplc="08090001" w:tentative="1">
+      <w:start w:val="1"/>
+      <w:numFmt w:val="bullet"/>
+      <w:lvlText w:val=""/>
+      <w:lvlJc w:val="left"/>
+      <w:pPr>
+        <w:ind w:left="5040" w:hanging="360"/>
+      </w:pPr>
+      <w:rPr>
+        <w:rFonts w:ascii="Symbol" w:hAnsi="Symbol" w:hint="default"/>
+      </w:rPr>
+    </w:lvl>
+    <w:lvl w:ilvl="7" w:tplc="08090003" w:tentative="1">
+      <w:start w:val="1"/>
+      <w:numFmt w:val="bullet"/>
+      <w:lvlText w:val="o"/>
+      <w:lvlJc w:val="left"/>
+      <w:pPr>
+        <w:ind w:left="5760" w:hanging="360"/>
+      </w:pPr>
+      <w:rPr>
+        <w:rFonts w:ascii="Courier New" w:hAnsi="Courier New" w:cs="Courier New" w:hint="default"/>
+      </w:rPr>
+    </w:lvl>
+    <w:lvl w:ilvl="8" w:tplc="08090005" w:tentative="1">
+      <w:start w:val="1"/>
+      <w:numFmt w:val="bullet"/>
+      <w:lvlText w:val=""/>
+      <w:lvlJc w:val="left"/>
+      <w:pPr>
+        <w:ind w:left="6480" w:hanging="360"/>
+      </w:pPr>
+      <w:rPr>
+        <w:rFonts w:ascii="Wingdings" w:hAnsi="Wingdings" w:hint="default"/>
+      </w:rPr>
+    </w:lvl>
+  </w:abstractNum>
+  <w:abstractNum w:abstractNumId="11" w15:restartNumberingAfterBreak="0">
+    <w:nsid w:val="76E61DFD"/>
+    <w:multiLevelType w:val="hybridMultilevel"/>
+    <w:tmpl w:val="57F6F36C"/>
     <w:lvl w:ilvl="0" w:tplc="08090001">
       <w:start w:val="1"/>
       <w:numFmt w:val="bullet"/>
@@ -2821,31 +3156,37 @@
     <w:abstractNumId w:val="1"/>
   </w:num>
   <w:num w:numId="2" w16cid:durableId="357245470">
-    <w:abstractNumId w:val="6"/>
+    <w:abstractNumId w:val="7"/>
   </w:num>
   <w:num w:numId="3" w16cid:durableId="584151706">
     <w:abstractNumId w:val="0"/>
   </w:num>
   <w:num w:numId="4" w16cid:durableId="1896698056">
-    <w:abstractNumId w:val="7"/>
+    <w:abstractNumId w:val="8"/>
   </w:num>
   <w:num w:numId="5" w16cid:durableId="1989045094">
-    <w:abstractNumId w:val="9"/>
+    <w:abstractNumId w:val="10"/>
   </w:num>
   <w:num w:numId="6" w16cid:durableId="980231305">
     <w:abstractNumId w:val="3"/>
   </w:num>
   <w:num w:numId="7" w16cid:durableId="482505878">
-    <w:abstractNumId w:val="8"/>
+    <w:abstractNumId w:val="9"/>
   </w:num>
   <w:num w:numId="8" w16cid:durableId="1458601970">
     <w:abstractNumId w:val="2"/>
   </w:num>
   <w:num w:numId="9" w16cid:durableId="1766921158">
-    <w:abstractNumId w:val="5"/>
+    <w:abstractNumId w:val="6"/>
   </w:num>
   <w:num w:numId="10" w16cid:durableId="1810634568">
     <w:abstractNumId w:val="4"/>
+  </w:num>
+  <w:num w:numId="11" w16cid:durableId="171383762">
+    <w:abstractNumId w:val="11"/>
+  </w:num>
+  <w:num w:numId="12" w16cid:durableId="180245698">
+    <w:abstractNumId w:val="5"/>
   </w:num>
 </w:numbering>
 </file>

--- a/Week 3/Questions Template.docx
+++ b/Week 3/Questions Template.docx
@@ -209,352 +209,6 @@
           <v:rect id="_x0000_i1025" style="width:0;height:1.5pt" o:hralign="center" o:hrstd="t" o:hr="t" fillcolor="#a0a0a0" stroked="f"/>
         </w:pict>
       </w:r>
-    </w:p>
-    <w:p>
-      <w:pPr>
-        <w:rPr>
-          <w:b/>
-          <w:bCs/>
-        </w:rPr>
-      </w:pPr>
-      <w:r>
-        <w:rPr>
-          <w:b/>
-          <w:bCs/>
-        </w:rPr>
-        <w:t>Instructions:</w:t>
-      </w:r>
-    </w:p>
-    <w:p>
-      <w:r>
-        <w:t xml:space="preserve">For the chosen job role, the following interview questions assess </w:t>
-      </w:r>
-      <w:r>
-        <w:t xml:space="preserve">the </w:t>
-      </w:r>
-      <w:r>
-        <w:t xml:space="preserve">desired </w:t>
-      </w:r>
-      <w:r>
-        <w:t xml:space="preserve">technical and </w:t>
-      </w:r>
-      <w:r>
-        <w:t>problem-solving</w:t>
-      </w:r>
-      <w:r>
-        <w:t xml:space="preserve"> skills, using real-world scenarios. Each question is accompanied by:</w:t>
-      </w:r>
-    </w:p>
-    <w:p>
-      <w:pPr>
-        <w:numPr>
-          <w:ilvl w:val="0"/>
-          <w:numId w:val="1"/>
-        </w:numPr>
-      </w:pPr>
-      <w:r>
-        <w:t xml:space="preserve">An </w:t>
-      </w:r>
-      <w:r>
-        <w:rPr>
-          <w:b/>
-          <w:bCs/>
-        </w:rPr>
-        <w:t>example answer</w:t>
-      </w:r>
-      <w:r>
-        <w:rPr>
-          <w:b/>
-          <w:bCs/>
-        </w:rPr>
-        <w:t>,</w:t>
-      </w:r>
-      <w:r>
-        <w:t xml:space="preserve"> demonstrating an excellent response</w:t>
-      </w:r>
-      <w:r>
-        <w:t xml:space="preserve"> – i.e., given by a hireable candidate</w:t>
-      </w:r>
-      <w:r>
-        <w:t>.</w:t>
-      </w:r>
-    </w:p>
-    <w:p>
-      <w:pPr>
-        <w:numPr>
-          <w:ilvl w:val="0"/>
-          <w:numId w:val="1"/>
-        </w:numPr>
-      </w:pPr>
-      <w:r>
-        <w:rPr>
-          <w:b/>
-          <w:bCs/>
-        </w:rPr>
-        <w:t>Prompts and guidance</w:t>
-      </w:r>
-      <w:r>
-        <w:t xml:space="preserve"> to help the interviewee respond effectively, highlighting the desired skills and competencies.</w:t>
-      </w:r>
-    </w:p>
-    <w:p>
-      <w:r>
-        <w:pict w14:anchorId="0640957D">
-          <v:rect id="_x0000_i1026" style="width:0;height:1.5pt" o:hralign="center" o:hrstd="t" o:hr="t" fillcolor="#a0a0a0" stroked="f"/>
-        </w:pict>
-      </w:r>
-    </w:p>
-    <w:p>
-      <w:pPr>
-        <w:rPr>
-          <w:i/>
-          <w:iCs/>
-        </w:rPr>
-      </w:pPr>
-      <w:r>
-        <w:rPr>
-          <w:i/>
-          <w:iCs/>
-        </w:rPr>
-        <w:t xml:space="preserve">A suitable </w:t>
-      </w:r>
-      <w:r>
-        <w:rPr>
-          <w:i/>
-          <w:iCs/>
-        </w:rPr>
-        <w:t>example is provided…</w:t>
-      </w:r>
-    </w:p>
-    <w:p>
-      <w:pPr>
-        <w:rPr>
-          <w:b/>
-          <w:bCs/>
-        </w:rPr>
-      </w:pPr>
-      <w:r>
-        <w:rPr>
-          <w:b/>
-          <w:bCs/>
-        </w:rPr>
-        <w:t>E</w:t>
-      </w:r>
-      <w:r>
-        <w:rPr>
-          <w:b/>
-          <w:bCs/>
-        </w:rPr>
-        <w:t xml:space="preserve">xample Question: </w:t>
-      </w:r>
-      <w:r>
-        <w:rPr>
-          <w:b/>
-          <w:bCs/>
-        </w:rPr>
-        <w:t xml:space="preserve"> </w:t>
-      </w:r>
-    </w:p>
-    <w:p>
-      <w:r>
-        <w:t>In a top-down shooter game implemented in C++, which data structure</w:t>
-      </w:r>
-      <w:r>
-        <w:t xml:space="preserve"> and patterns</w:t>
-      </w:r>
-      <w:r>
-        <w:t xml:space="preserve"> would you use to store and manage bullet objects, and why?</w:t>
-      </w:r>
-    </w:p>
-    <w:p>
-      <w:pPr>
-        <w:rPr>
-          <w:i/>
-          <w:iCs/>
-        </w:rPr>
-      </w:pPr>
-      <w:r>
-        <w:rPr>
-          <w:b/>
-          <w:bCs/>
-        </w:rPr>
-        <w:t xml:space="preserve">Key Skills Examined: </w:t>
-      </w:r>
-    </w:p>
-    <w:p>
-      <w:r>
-        <w:t xml:space="preserve">Design patterns, </w:t>
-      </w:r>
-      <w:r>
-        <w:t>efficiency, data structures.</w:t>
-      </w:r>
-    </w:p>
-    <w:p>
-      <w:pPr>
-        <w:rPr>
-          <w:b/>
-          <w:bCs/>
-        </w:rPr>
-      </w:pPr>
-      <w:r>
-        <w:rPr>
-          <w:b/>
-          <w:bCs/>
-        </w:rPr>
-        <w:t>Example Answer:</w:t>
-      </w:r>
-    </w:p>
-    <w:p>
-      <w:r>
-        <w:t xml:space="preserve">I would use a std::vector to implement an object pool to manage bullets. A vector provides dynamic array functionality, </w:t>
-      </w:r>
-      <w:r>
-        <w:t>meaning it can be resized without significant memory overhead. Using indexing I can access elements in the vector in constant time ( O(1) )</w:t>
-      </w:r>
-      <w:r>
-        <w:t>.</w:t>
-      </w:r>
-      <w:r>
-        <w:t xml:space="preserve"> Furthermore, vectors store elements contiguously in memory which is beneficial for cache locality and efficient iteration.</w:t>
-      </w:r>
-    </w:p>
-    <w:p>
-      <w:r>
-        <w:t xml:space="preserve">By using an object </w:t>
-      </w:r>
-      <w:r>
-        <w:t>pool,</w:t>
-      </w:r>
-      <w:r>
-        <w:t xml:space="preserve"> I minimise the </w:t>
-      </w:r>
-      <w:r>
-        <w:t>allocation and destruction of objects, returning them instead, which is a cheaper operation. This is particularly important i</w:t>
-      </w:r>
-      <w:r>
-        <w:t xml:space="preserve">f bullets are going to be frequently created and destroyed as it may heavily effect performance. </w:t>
-      </w:r>
-    </w:p>
-    <w:p>
-      <w:pPr>
-        <w:rPr>
-          <w:b/>
-          <w:bCs/>
-        </w:rPr>
-      </w:pPr>
-      <w:r>
-        <w:rPr>
-          <w:b/>
-          <w:bCs/>
-        </w:rPr>
-        <w:lastRenderedPageBreak/>
-        <w:br/>
-      </w:r>
-      <w:r>
-        <w:rPr>
-          <w:b/>
-          <w:bCs/>
-        </w:rPr>
-        <w:t xml:space="preserve">Prompts and Guidance: </w:t>
-      </w:r>
-    </w:p>
-    <w:p>
-      <w:pPr>
-        <w:pStyle w:val="ListParagraph"/>
-        <w:numPr>
-          <w:ilvl w:val="0"/>
-          <w:numId w:val="4"/>
-        </w:numPr>
-      </w:pPr>
-      <w:r>
-        <w:t xml:space="preserve">Suggest to the candidate they </w:t>
-      </w:r>
-      <w:r>
-        <w:t>speak about complexity and big-o notation. Is it possible to do this is mostly constant time? (</w:t>
-      </w:r>
-      <w:r>
-        <w:t>yes, it is</w:t>
-      </w:r>
-      <w:r>
-        <w:t xml:space="preserve">). </w:t>
-      </w:r>
-      <w:r>
-        <w:t xml:space="preserve"> </w:t>
-      </w:r>
-    </w:p>
-    <w:p>
-      <w:pPr>
-        <w:pStyle w:val="ListParagraph"/>
-        <w:numPr>
-          <w:ilvl w:val="0"/>
-          <w:numId w:val="4"/>
-        </w:numPr>
-      </w:pPr>
-      <w:r>
-        <w:t xml:space="preserve">Ask about using an array, would it be suitable for this and if not, why not? </w:t>
-      </w:r>
-    </w:p>
-    <w:p>
-      <w:pPr>
-        <w:pStyle w:val="ListParagraph"/>
-        <w:numPr>
-          <w:ilvl w:val="0"/>
-          <w:numId w:val="4"/>
-        </w:numPr>
-      </w:pPr>
-      <w:r>
-        <w:t>Are there any design patterns the candidate would look to use for object management such as this?</w:t>
-      </w:r>
-    </w:p>
-    <w:p>
-      <w:pPr>
-        <w:pStyle w:val="ListParagraph"/>
-        <w:numPr>
-          <w:ilvl w:val="0"/>
-          <w:numId w:val="4"/>
-        </w:numPr>
-      </w:pPr>
-      <w:r>
-        <w:t xml:space="preserve">Try and get them to discuss the problem </w:t>
-      </w:r>
-      <w:r>
-        <w:t>specific to bullets (creation/destruction) and what could happen if they were not managed properly.</w:t>
-      </w:r>
-    </w:p>
-    <w:p>
-      <w:pPr>
-        <w:pBdr>
-          <w:bottom w:val="single" w:sz="6" w:space="1" w:color="auto"/>
-        </w:pBdr>
-        <w:rPr>
-          <w:b/>
-          <w:bCs/>
-        </w:rPr>
-      </w:pPr>
-    </w:p>
-    <w:p>
-      <w:pPr>
-        <w:rPr>
-          <w:b/>
-          <w:bCs/>
-        </w:rPr>
-      </w:pPr>
-    </w:p>
-    <w:p>
-      <w:pPr>
-        <w:rPr>
-          <w:b/>
-          <w:bCs/>
-        </w:rPr>
-      </w:pPr>
-    </w:p>
-    <w:p>
-      <w:pPr>
-        <w:rPr>
-          <w:b/>
-          <w:bCs/>
-        </w:rPr>
-      </w:pPr>
     </w:p>
     <w:p>
       <w:pPr>
@@ -1317,7 +971,15 @@
         </w:numPr>
       </w:pPr>
       <w:r>
-        <w:t>Similarly functional items on the UI should be kept close together, such as having all volume functions on one section and custom keybinds in a different section, and vital items should stand out more with effective use of size, colour and fonts.</w:t>
+        <w:t xml:space="preserve">Similarly functional items on the UI should be kept close together, such as having all volume functions on one section and custom </w:t>
+      </w:r>
+      <w:proofErr w:type="spellStart"/>
+      <w:r>
+        <w:t>keybinds</w:t>
+      </w:r>
+      <w:proofErr w:type="spellEnd"/>
+      <w:r>
+        <w:t xml:space="preserve"> in a different section, and vital items should stand out more with effective use of size, colour and fonts.</w:t>
       </w:r>
     </w:p>
     <w:p>
@@ -1393,18 +1055,26 @@
       </w:r>
     </w:p>
     <w:p/>
-    <w:p>
-      <w:pPr>
-        <w:rPr>
-          <w:b/>
-          <w:bCs/>
-        </w:rPr>
-      </w:pPr>
-      <w:r>
-        <w:rPr>
-          <w:b/>
-          <w:bCs/>
-        </w:rPr>
+    <w:p/>
+    <w:p/>
+    <w:p/>
+    <w:p/>
+    <w:p/>
+    <w:p/>
+    <w:p/>
+    <w:p>
+      <w:pPr>
+        <w:rPr>
+          <w:b/>
+          <w:bCs/>
+        </w:rPr>
+      </w:pPr>
+      <w:r>
+        <w:rPr>
+          <w:b/>
+          <w:bCs/>
+        </w:rPr>
+        <w:lastRenderedPageBreak/>
         <w:t xml:space="preserve">Question </w:t>
       </w:r>
       <w:r>
@@ -1447,15 +1117,12 @@
         <w:t>Communication, collaboration, teamwork, development workflow</w:t>
       </w:r>
     </w:p>
-    <w:p/>
-    <w:p/>
-    <w:p>
-      <w:r>
-        <w:rPr>
-          <w:b/>
-          <w:bCs/>
-        </w:rPr>
-        <w:lastRenderedPageBreak/>
+    <w:p>
+      <w:r>
+        <w:rPr>
+          <w:b/>
+          <w:bCs/>
+        </w:rPr>
         <w:t>Example Answer</w:t>
       </w:r>
       <w:r>
@@ -1509,7 +1176,15 @@
         </w:numPr>
       </w:pPr>
       <w:r>
-        <w:t>Which departments will be active throughout the whole development, and which may work more or less at certain stages?</w:t>
+        <w:t xml:space="preserve">Which departments will be active throughout the whole development, and which may work </w:t>
+      </w:r>
+      <w:proofErr w:type="gramStart"/>
+      <w:r>
+        <w:t>more or less at</w:t>
+      </w:r>
+      <w:proofErr w:type="gramEnd"/>
+      <w:r>
+        <w:t xml:space="preserve"> certain stages?</w:t>
       </w:r>
     </w:p>
     <w:p/>
@@ -1545,6 +1220,9 @@
     <w:p>
       <w:r>
         <w:t>Explain the steps required to fire bullets from a gun in Unreal Engine 5.</w:t>
+      </w:r>
+      <w:r>
+        <w:t xml:space="preserve"> Assume there is already a working player controller with a controllable gun.</w:t>
       </w:r>
     </w:p>
     <w:p>
@@ -1579,6 +1257,22 @@
         <w:t>:</w:t>
       </w:r>
     </w:p>
+    <w:p>
+      <w:r>
+        <w:t xml:space="preserve">First, I would create a new Blueprint actor class which will be used as the base of the bullet objects. I would initialize this bullet with some form of model to display the bullet on screen, then add </w:t>
+      </w:r>
+      <w:proofErr w:type="spellStart"/>
+      <w:r>
+        <w:t>Unreal’s</w:t>
+      </w:r>
+      <w:proofErr w:type="spellEnd"/>
+      <w:r>
+        <w:t xml:space="preserve"> projectile movement component, setting an initial and maximum speed. To complete the Blueprint class I would add a collision detection component and set up some simple collision events in the event graph which will cause the bullet to perform actions depending on the collider it hits.</w:t>
+      </w:r>
+      <w:r>
+        <w:t xml:space="preserve">                                                                                                                                  To add the ability to create these bullets I would first add a new action to the input of the project settings and assign an input to it. Next, in the player controller I would add a new node which runs when this input is detected, and in this I would use the Spawn Actor from Class node then set the class to the bullets Blueprint class, which will create an instance of this class each time the event fires. Finally, I would add polish effects such as audio using whichever audio system the project is using, and test to make sure the bullet fires as intended.</w:t>
+      </w:r>
+    </w:p>
     <w:p/>
     <w:p>
       <w:r>
@@ -1586,15 +1280,51 @@
           <w:b/>
           <w:bCs/>
         </w:rPr>
+        <w:lastRenderedPageBreak/>
         <w:t>Prompts and Guidance</w:t>
       </w:r>
       <w:r>
         <w:t>:</w:t>
+      </w:r>
+    </w:p>
+    <w:p>
+      <w:pPr>
+        <w:pStyle w:val="ListParagraph"/>
+        <w:numPr>
+          <w:ilvl w:val="0"/>
+          <w:numId w:val="13"/>
+        </w:numPr>
+      </w:pPr>
+      <w:r>
+        <w:t>What initial variables would need to be stored in the bullet, which would be consistent for every instance? (Model and initial/max speed).</w:t>
+      </w:r>
+    </w:p>
+    <w:p>
+      <w:pPr>
+        <w:pStyle w:val="ListParagraph"/>
+        <w:numPr>
+          <w:ilvl w:val="0"/>
+          <w:numId w:val="13"/>
+        </w:numPr>
+      </w:pPr>
+      <w:r>
+        <w:t>What variables would need to be passed to the bullet when created? (Spawn position and direction).</w:t>
+      </w:r>
+    </w:p>
+    <w:p>
+      <w:pPr>
+        <w:pStyle w:val="ListParagraph"/>
+        <w:numPr>
+          <w:ilvl w:val="0"/>
+          <w:numId w:val="13"/>
+        </w:numPr>
+      </w:pPr>
+      <w:r>
+        <w:t>The candidate could also discuss how they would manage ammo counts, reloading times or weapon switching.</w:t>
       </w:r>
     </w:p>
     <w:p/>
     <w:p/>
-    <w:p/>
     <w:p>
       <w:pPr>
         <w:rPr>
@@ -1626,7 +1356,19 @@
     </w:p>
     <w:p>
       <w:r>
-        <w:t>How would you implement a ball which can bounce off the floor but will lose all momentum when hitting the wall? This can be in Unreal Engine or Unity.</w:t>
+        <w:t xml:space="preserve">How would you implement a ball which can bounce off the floor but will </w:t>
+      </w:r>
+      <w:r>
+        <w:t>stick in position after</w:t>
+      </w:r>
+      <w:r>
+        <w:t xml:space="preserve"> hitting the wall? This </w:t>
+      </w:r>
+      <w:r>
+        <w:t>should be done using</w:t>
+      </w:r>
+      <w:r>
+        <w:t xml:space="preserve"> Unity.</w:t>
       </w:r>
     </w:p>
     <w:p>
@@ -1646,7 +1388,7 @@
     </w:p>
     <w:p>
       <w:r>
-        <w:t>Physics, UE5/Unity, implementation, code planning</w:t>
+        <w:t>Physics, Unity, implementation, code planning</w:t>
       </w:r>
     </w:p>
     <w:p>
@@ -1661,7 +1403,107 @@
         <w:t>:</w:t>
       </w:r>
     </w:p>
-    <w:p/>
+    <w:p>
+      <w:r>
+        <w:t xml:space="preserve">First, I would create an empty </w:t>
+      </w:r>
+      <w:proofErr w:type="spellStart"/>
+      <w:r>
+        <w:t>GameObject</w:t>
+      </w:r>
+      <w:proofErr w:type="spellEnd"/>
+      <w:r>
+        <w:t xml:space="preserve"> and add a sphere component to it to display the ball, as well as a </w:t>
+      </w:r>
+      <w:proofErr w:type="spellStart"/>
+      <w:r>
+        <w:t>RigidBody</w:t>
+      </w:r>
+      <w:proofErr w:type="spellEnd"/>
+      <w:r>
+        <w:t xml:space="preserve"> component with gravity enabled, and a sphere collider to handle collisions. Next, I would create a new Physics Material which has its Bounciness value set appropriately over 0 and attach this also to the </w:t>
+      </w:r>
+      <w:proofErr w:type="spellStart"/>
+      <w:r>
+        <w:t>GameObject</w:t>
+      </w:r>
+      <w:proofErr w:type="spellEnd"/>
+      <w:r>
+        <w:t xml:space="preserve">. </w:t>
+      </w:r>
+    </w:p>
+    <w:p>
+      <w:r>
+        <w:t xml:space="preserve">I would then write a script which calls a reference to the </w:t>
+      </w:r>
+      <w:proofErr w:type="spellStart"/>
+      <w:r>
+        <w:t>GameObject’s</w:t>
+      </w:r>
+      <w:proofErr w:type="spellEnd"/>
+      <w:r>
+        <w:t xml:space="preserve"> </w:t>
+      </w:r>
+      <w:proofErr w:type="spellStart"/>
+      <w:r>
+        <w:t>RigidBody</w:t>
+      </w:r>
+      <w:proofErr w:type="spellEnd"/>
+      <w:r>
+        <w:t xml:space="preserve"> in the </w:t>
+      </w:r>
+      <w:proofErr w:type="gramStart"/>
+      <w:r>
+        <w:t>Start(</w:t>
+      </w:r>
+      <w:proofErr w:type="gramEnd"/>
+      <w:r>
+        <w:t xml:space="preserve">) function and store this as a variable. In an </w:t>
+      </w:r>
+      <w:proofErr w:type="spellStart"/>
+      <w:proofErr w:type="gramStart"/>
+      <w:r>
+        <w:t>OnCollisionEnter</w:t>
+      </w:r>
+      <w:proofErr w:type="spellEnd"/>
+      <w:r>
+        <w:t>(</w:t>
+      </w:r>
+      <w:proofErr w:type="gramEnd"/>
+      <w:r>
+        <w:t xml:space="preserve">) function, I would use the </w:t>
+      </w:r>
+      <w:proofErr w:type="spellStart"/>
+      <w:r>
+        <w:t>CompareTag</w:t>
+      </w:r>
+      <w:proofErr w:type="spellEnd"/>
+      <w:r>
+        <w:t xml:space="preserve">() function to check the tag of the </w:t>
+      </w:r>
+      <w:proofErr w:type="spellStart"/>
+      <w:r>
+        <w:t>GameObject</w:t>
+      </w:r>
+      <w:proofErr w:type="spellEnd"/>
+      <w:r>
+        <w:t xml:space="preserve"> connected to the collider which the ball is colliding with, and if this tag returns “Wall” I would set the velocity of the ball to 0 by setting the </w:t>
+      </w:r>
+      <w:proofErr w:type="spellStart"/>
+      <w:r>
+        <w:t>RigidBody.velocity</w:t>
+      </w:r>
+      <w:proofErr w:type="spellEnd"/>
+      <w:r>
+        <w:t xml:space="preserve"> to Vector3.zero. If it does not return </w:t>
+      </w:r>
+      <w:r>
+        <w:t xml:space="preserve">“Wall” </w:t>
+      </w:r>
+      <w:r>
+        <w:t>I would do nothing since the physics material will cause it to bounce. Finally, I would set the tag component of any walls in the scene to “Wall” and test the system, which should be working.</w:t>
+      </w:r>
+    </w:p>
     <w:p>
       <w:r>
         <w:rPr>
@@ -1674,7 +1516,45 @@
         <w:t>:</w:t>
       </w:r>
     </w:p>
-    <w:p/>
+    <w:p>
+      <w:pPr>
+        <w:pStyle w:val="ListParagraph"/>
+        <w:numPr>
+          <w:ilvl w:val="0"/>
+          <w:numId w:val="14"/>
+        </w:numPr>
+      </w:pPr>
+      <w:r>
+        <w:t>What subsystems does Unity have which could handle the bounce for you?</w:t>
+      </w:r>
+    </w:p>
+    <w:p>
+      <w:pPr>
+        <w:pStyle w:val="ListParagraph"/>
+        <w:numPr>
+          <w:ilvl w:val="0"/>
+          <w:numId w:val="14"/>
+        </w:numPr>
+      </w:pPr>
+      <w:r>
+        <w:t xml:space="preserve">How would you know if you are colliding with a wall or floor? </w:t>
+      </w:r>
+      <w:r>
+        <w:t>What should you do in each of these scenarios?</w:t>
+      </w:r>
+    </w:p>
+    <w:p>
+      <w:pPr>
+        <w:pStyle w:val="ListParagraph"/>
+        <w:numPr>
+          <w:ilvl w:val="0"/>
+          <w:numId w:val="14"/>
+        </w:numPr>
+      </w:pPr>
+      <w:r>
+        <w:t>What component of the ball could you use to change the movement of the ball?</w:t>
+      </w:r>
+    </w:p>
     <w:p/>
     <w:sectPr>
       <w:pgSz w:w="11906" w:h="16838"/>
@@ -1689,6 +1569,119 @@
 <file path=word/numbering.xml><?xml version="1.0" encoding="utf-8"?>
 <w:numbering xmlns:wpc="http://schemas.microsoft.com/office/word/2010/wordprocessingCanvas" xmlns:cx="http://schemas.microsoft.com/office/drawing/2014/chartex" xmlns:cx1="http://schemas.microsoft.com/office/drawing/2015/9/8/chartex" xmlns:cx2="http://schemas.microsoft.com/office/drawing/2015/10/21/chartex" xmlns:cx3="http://schemas.microsoft.com/office/drawing/2016/5/9/chartex" xmlns:cx4="http://schemas.microsoft.com/office/drawing/2016/5/10/chartex" xmlns:cx5="http://schemas.microsoft.com/office/drawing/2016/5/11/chartex" xmlns:cx6="http://schemas.microsoft.com/office/drawing/2016/5/12/chartex" xmlns:cx7="http://schemas.microsoft.com/office/drawing/2016/5/13/chartex" xmlns:cx8="http://schemas.microsoft.com/office/drawing/2016/5/14/chartex" xmlns:mc="http://schemas.openxmlformats.org/markup-compatibility/2006" xmlns:aink="http://schemas.microsoft.com/office/drawing/2016/ink" xmlns:am3d="http://schemas.microsoft.com/office/drawing/2017/model3d" xmlns:o="urn:schemas-microsoft-com:office:office" xmlns:oel="http://schemas.microsoft.com/office/2019/extlst" xmlns:r="http://schemas.openxmlformats.org/officeDocument/2006/relationships" xmlns:m="http://schemas.openxmlformats.org/officeDocument/2006/math" xmlns:v="urn:schemas-microsoft-com:vml" xmlns:wp14="http://schemas.microsoft.com/office/word/2010/wordprocessingDrawing" xmlns:wp="http://schemas.openxmlformats.org/drawingml/2006/wordprocessingDrawing" xmlns:w10="urn:schemas-microsoft-com:office:word" xmlns:w="http://schemas.openxmlformats.org/wordprocessingml/2006/main" xmlns:w14="http://schemas.microsoft.com/office/word/2010/wordml" xmlns:w15="http://schemas.microsoft.com/office/word/2012/wordml" xmlns:w16cex="http://schemas.microsoft.com/office/word/2018/wordml/cex" xmlns:w16cid="http://schemas.microsoft.com/office/word/2016/wordml/cid" xmlns:w16="http://schemas.microsoft.com/office/word/2018/wordml" xmlns:w16du="http://schemas.microsoft.com/office/word/2023/wordml/word16du" xmlns:w16sdtdh="http://schemas.microsoft.com/office/word/2020/wordml/sdtdatahash" xmlns:w16se="http://schemas.microsoft.com/office/word/2015/wordml/symex" xmlns:wpg="http://schemas.microsoft.com/office/word/2010/wordprocessingGroup" xmlns:wpi="http://schemas.microsoft.com/office/word/2010/wordprocessingInk" xmlns:wne="http://schemas.microsoft.com/office/word/2006/wordml" xmlns:wps="http://schemas.microsoft.com/office/word/2010/wordprocessingShape" mc:Ignorable="w14 w15 w16se w16cid w16 w16cex w16sdtdh w16du wp14">
   <w:abstractNum w:abstractNumId="0" w15:restartNumberingAfterBreak="0">
+    <w:nsid w:val="1C7D1293"/>
+    <w:multiLevelType w:val="hybridMultilevel"/>
+    <w:tmpl w:val="8D3A7CA0"/>
+    <w:lvl w:ilvl="0" w:tplc="08090001">
+      <w:start w:val="1"/>
+      <w:numFmt w:val="bullet"/>
+      <w:lvlText w:val=""/>
+      <w:lvlJc w:val="left"/>
+      <w:pPr>
+        <w:ind w:left="720" w:hanging="360"/>
+      </w:pPr>
+      <w:rPr>
+        <w:rFonts w:ascii="Symbol" w:hAnsi="Symbol" w:hint="default"/>
+      </w:rPr>
+    </w:lvl>
+    <w:lvl w:ilvl="1" w:tplc="08090003" w:tentative="1">
+      <w:start w:val="1"/>
+      <w:numFmt w:val="bullet"/>
+      <w:lvlText w:val="o"/>
+      <w:lvlJc w:val="left"/>
+      <w:pPr>
+        <w:ind w:left="1440" w:hanging="360"/>
+      </w:pPr>
+      <w:rPr>
+        <w:rFonts w:ascii="Courier New" w:hAnsi="Courier New" w:cs="Courier New" w:hint="default"/>
+      </w:rPr>
+    </w:lvl>
+    <w:lvl w:ilvl="2" w:tplc="08090005" w:tentative="1">
+      <w:start w:val="1"/>
+      <w:numFmt w:val="bullet"/>
+      <w:lvlText w:val=""/>
+      <w:lvlJc w:val="left"/>
+      <w:pPr>
+        <w:ind w:left="2160" w:hanging="360"/>
+      </w:pPr>
+      <w:rPr>
+        <w:rFonts w:ascii="Wingdings" w:hAnsi="Wingdings" w:hint="default"/>
+      </w:rPr>
+    </w:lvl>
+    <w:lvl w:ilvl="3" w:tplc="08090001" w:tentative="1">
+      <w:start w:val="1"/>
+      <w:numFmt w:val="bullet"/>
+      <w:lvlText w:val=""/>
+      <w:lvlJc w:val="left"/>
+      <w:pPr>
+        <w:ind w:left="2880" w:hanging="360"/>
+      </w:pPr>
+      <w:rPr>
+        <w:rFonts w:ascii="Symbol" w:hAnsi="Symbol" w:hint="default"/>
+      </w:rPr>
+    </w:lvl>
+    <w:lvl w:ilvl="4" w:tplc="08090003" w:tentative="1">
+      <w:start w:val="1"/>
+      <w:numFmt w:val="bullet"/>
+      <w:lvlText w:val="o"/>
+      <w:lvlJc w:val="left"/>
+      <w:pPr>
+        <w:ind w:left="3600" w:hanging="360"/>
+      </w:pPr>
+      <w:rPr>
+        <w:rFonts w:ascii="Courier New" w:hAnsi="Courier New" w:cs="Courier New" w:hint="default"/>
+      </w:rPr>
+    </w:lvl>
+    <w:lvl w:ilvl="5" w:tplc="08090005" w:tentative="1">
+      <w:start w:val="1"/>
+      <w:numFmt w:val="bullet"/>
+      <w:lvlText w:val=""/>
+      <w:lvlJc w:val="left"/>
+      <w:pPr>
+        <w:ind w:left="4320" w:hanging="360"/>
+      </w:pPr>
+      <w:rPr>
+        <w:rFonts w:ascii="Wingdings" w:hAnsi="Wingdings" w:hint="default"/>
+      </w:rPr>
+    </w:lvl>
+    <w:lvl w:ilvl="6" w:tplc="08090001" w:tentative="1">
+      <w:start w:val="1"/>
+      <w:numFmt w:val="bullet"/>
+      <w:lvlText w:val=""/>
+      <w:lvlJc w:val="left"/>
+      <w:pPr>
+        <w:ind w:left="5040" w:hanging="360"/>
+      </w:pPr>
+      <w:rPr>
+        <w:rFonts w:ascii="Symbol" w:hAnsi="Symbol" w:hint="default"/>
+      </w:rPr>
+    </w:lvl>
+    <w:lvl w:ilvl="7" w:tplc="08090003" w:tentative="1">
+      <w:start w:val="1"/>
+      <w:numFmt w:val="bullet"/>
+      <w:lvlText w:val="o"/>
+      <w:lvlJc w:val="left"/>
+      <w:pPr>
+        <w:ind w:left="5760" w:hanging="360"/>
+      </w:pPr>
+      <w:rPr>
+        <w:rFonts w:ascii="Courier New" w:hAnsi="Courier New" w:cs="Courier New" w:hint="default"/>
+      </w:rPr>
+    </w:lvl>
+    <w:lvl w:ilvl="8" w:tplc="08090005" w:tentative="1">
+      <w:start w:val="1"/>
+      <w:numFmt w:val="bullet"/>
+      <w:lvlText w:val=""/>
+      <w:lvlJc w:val="left"/>
+      <w:pPr>
+        <w:ind w:left="6480" w:hanging="360"/>
+      </w:pPr>
+      <w:rPr>
+        <w:rFonts w:ascii="Wingdings" w:hAnsi="Wingdings" w:hint="default"/>
+      </w:rPr>
+    </w:lvl>
+  </w:abstractNum>
+  <w:abstractNum w:abstractNumId="1" w15:restartNumberingAfterBreak="0">
     <w:nsid w:val="1D847DE7"/>
     <w:multiLevelType w:val="multilevel"/>
     <w:tmpl w:val="8FFC60FE"/>
@@ -1837,7 +1830,7 @@
       </w:rPr>
     </w:lvl>
   </w:abstractNum>
-  <w:abstractNum w:abstractNumId="1" w15:restartNumberingAfterBreak="0">
+  <w:abstractNum w:abstractNumId="2" w15:restartNumberingAfterBreak="0">
     <w:nsid w:val="27BB63BC"/>
     <w:multiLevelType w:val="multilevel"/>
     <w:tmpl w:val="F8FA12D4"/>
@@ -1986,7 +1979,7 @@
       </w:rPr>
     </w:lvl>
   </w:abstractNum>
-  <w:abstractNum w:abstractNumId="2" w15:restartNumberingAfterBreak="0">
+  <w:abstractNum w:abstractNumId="3" w15:restartNumberingAfterBreak="0">
     <w:nsid w:val="2B923934"/>
     <w:multiLevelType w:val="hybridMultilevel"/>
     <w:tmpl w:val="A3C0680C"/>
@@ -2099,7 +2092,7 @@
       </w:rPr>
     </w:lvl>
   </w:abstractNum>
-  <w:abstractNum w:abstractNumId="3" w15:restartNumberingAfterBreak="0">
+  <w:abstractNum w:abstractNumId="4" w15:restartNumberingAfterBreak="0">
     <w:nsid w:val="42920C23"/>
     <w:multiLevelType w:val="hybridMultilevel"/>
     <w:tmpl w:val="B48E644C"/>
@@ -2212,7 +2205,120 @@
       </w:rPr>
     </w:lvl>
   </w:abstractNum>
-  <w:abstractNum w:abstractNumId="4" w15:restartNumberingAfterBreak="0">
+  <w:abstractNum w:abstractNumId="5" w15:restartNumberingAfterBreak="0">
+    <w:nsid w:val="4CE521CE"/>
+    <w:multiLevelType w:val="hybridMultilevel"/>
+    <w:tmpl w:val="31005E2C"/>
+    <w:lvl w:ilvl="0" w:tplc="08090001">
+      <w:start w:val="1"/>
+      <w:numFmt w:val="bullet"/>
+      <w:lvlText w:val=""/>
+      <w:lvlJc w:val="left"/>
+      <w:pPr>
+        <w:ind w:left="720" w:hanging="360"/>
+      </w:pPr>
+      <w:rPr>
+        <w:rFonts w:ascii="Symbol" w:hAnsi="Symbol" w:hint="default"/>
+      </w:rPr>
+    </w:lvl>
+    <w:lvl w:ilvl="1" w:tplc="08090003" w:tentative="1">
+      <w:start w:val="1"/>
+      <w:numFmt w:val="bullet"/>
+      <w:lvlText w:val="o"/>
+      <w:lvlJc w:val="left"/>
+      <w:pPr>
+        <w:ind w:left="1440" w:hanging="360"/>
+      </w:pPr>
+      <w:rPr>
+        <w:rFonts w:ascii="Courier New" w:hAnsi="Courier New" w:cs="Courier New" w:hint="default"/>
+      </w:rPr>
+    </w:lvl>
+    <w:lvl w:ilvl="2" w:tplc="08090005" w:tentative="1">
+      <w:start w:val="1"/>
+      <w:numFmt w:val="bullet"/>
+      <w:lvlText w:val=""/>
+      <w:lvlJc w:val="left"/>
+      <w:pPr>
+        <w:ind w:left="2160" w:hanging="360"/>
+      </w:pPr>
+      <w:rPr>
+        <w:rFonts w:ascii="Wingdings" w:hAnsi="Wingdings" w:hint="default"/>
+      </w:rPr>
+    </w:lvl>
+    <w:lvl w:ilvl="3" w:tplc="08090001" w:tentative="1">
+      <w:start w:val="1"/>
+      <w:numFmt w:val="bullet"/>
+      <w:lvlText w:val=""/>
+      <w:lvlJc w:val="left"/>
+      <w:pPr>
+        <w:ind w:left="2880" w:hanging="360"/>
+      </w:pPr>
+      <w:rPr>
+        <w:rFonts w:ascii="Symbol" w:hAnsi="Symbol" w:hint="default"/>
+      </w:rPr>
+    </w:lvl>
+    <w:lvl w:ilvl="4" w:tplc="08090003" w:tentative="1">
+      <w:start w:val="1"/>
+      <w:numFmt w:val="bullet"/>
+      <w:lvlText w:val="o"/>
+      <w:lvlJc w:val="left"/>
+      <w:pPr>
+        <w:ind w:left="3600" w:hanging="360"/>
+      </w:pPr>
+      <w:rPr>
+        <w:rFonts w:ascii="Courier New" w:hAnsi="Courier New" w:cs="Courier New" w:hint="default"/>
+      </w:rPr>
+    </w:lvl>
+    <w:lvl w:ilvl="5" w:tplc="08090005" w:tentative="1">
+      <w:start w:val="1"/>
+      <w:numFmt w:val="bullet"/>
+      <w:lvlText w:val=""/>
+      <w:lvlJc w:val="left"/>
+      <w:pPr>
+        <w:ind w:left="4320" w:hanging="360"/>
+      </w:pPr>
+      <w:rPr>
+        <w:rFonts w:ascii="Wingdings" w:hAnsi="Wingdings" w:hint="default"/>
+      </w:rPr>
+    </w:lvl>
+    <w:lvl w:ilvl="6" w:tplc="08090001" w:tentative="1">
+      <w:start w:val="1"/>
+      <w:numFmt w:val="bullet"/>
+      <w:lvlText w:val=""/>
+      <w:lvlJc w:val="left"/>
+      <w:pPr>
+        <w:ind w:left="5040" w:hanging="360"/>
+      </w:pPr>
+      <w:rPr>
+        <w:rFonts w:ascii="Symbol" w:hAnsi="Symbol" w:hint="default"/>
+      </w:rPr>
+    </w:lvl>
+    <w:lvl w:ilvl="7" w:tplc="08090003" w:tentative="1">
+      <w:start w:val="1"/>
+      <w:numFmt w:val="bullet"/>
+      <w:lvlText w:val="o"/>
+      <w:lvlJc w:val="left"/>
+      <w:pPr>
+        <w:ind w:left="5760" w:hanging="360"/>
+      </w:pPr>
+      <w:rPr>
+        <w:rFonts w:ascii="Courier New" w:hAnsi="Courier New" w:cs="Courier New" w:hint="default"/>
+      </w:rPr>
+    </w:lvl>
+    <w:lvl w:ilvl="8" w:tplc="08090005" w:tentative="1">
+      <w:start w:val="1"/>
+      <w:numFmt w:val="bullet"/>
+      <w:lvlText w:val=""/>
+      <w:lvlJc w:val="left"/>
+      <w:pPr>
+        <w:ind w:left="6480" w:hanging="360"/>
+      </w:pPr>
+      <w:rPr>
+        <w:rFonts w:ascii="Wingdings" w:hAnsi="Wingdings" w:hint="default"/>
+      </w:rPr>
+    </w:lvl>
+  </w:abstractNum>
+  <w:abstractNum w:abstractNumId="6" w15:restartNumberingAfterBreak="0">
     <w:nsid w:val="50C14001"/>
     <w:multiLevelType w:val="hybridMultilevel"/>
     <w:tmpl w:val="5F98AFE0"/>
@@ -2325,7 +2431,7 @@
       </w:rPr>
     </w:lvl>
   </w:abstractNum>
-  <w:abstractNum w:abstractNumId="5" w15:restartNumberingAfterBreak="0">
+  <w:abstractNum w:abstractNumId="7" w15:restartNumberingAfterBreak="0">
     <w:nsid w:val="540D3301"/>
     <w:multiLevelType w:val="hybridMultilevel"/>
     <w:tmpl w:val="D592D9E4"/>
@@ -2438,7 +2544,7 @@
       </w:rPr>
     </w:lvl>
   </w:abstractNum>
-  <w:abstractNum w:abstractNumId="6" w15:restartNumberingAfterBreak="0">
+  <w:abstractNum w:abstractNumId="8" w15:restartNumberingAfterBreak="0">
     <w:nsid w:val="59AA25E4"/>
     <w:multiLevelType w:val="hybridMultilevel"/>
     <w:tmpl w:val="88EA1622"/>
@@ -2551,7 +2657,7 @@
       </w:rPr>
     </w:lvl>
   </w:abstractNum>
-  <w:abstractNum w:abstractNumId="7" w15:restartNumberingAfterBreak="0">
+  <w:abstractNum w:abstractNumId="9" w15:restartNumberingAfterBreak="0">
     <w:nsid w:val="5ED720A0"/>
     <w:multiLevelType w:val="multilevel"/>
     <w:tmpl w:val="A498C8A0"/>
@@ -2700,7 +2806,7 @@
       </w:rPr>
     </w:lvl>
   </w:abstractNum>
-  <w:abstractNum w:abstractNumId="8" w15:restartNumberingAfterBreak="0">
+  <w:abstractNum w:abstractNumId="10" w15:restartNumberingAfterBreak="0">
     <w:nsid w:val="612B0C49"/>
     <w:multiLevelType w:val="hybridMultilevel"/>
     <w:tmpl w:val="0CF0ABC6"/>
@@ -2813,7 +2919,7 @@
       </w:rPr>
     </w:lvl>
   </w:abstractNum>
-  <w:abstractNum w:abstractNumId="9" w15:restartNumberingAfterBreak="0">
+  <w:abstractNum w:abstractNumId="11" w15:restartNumberingAfterBreak="0">
     <w:nsid w:val="6AB20A3A"/>
     <w:multiLevelType w:val="hybridMultilevel"/>
     <w:tmpl w:val="F9E09370"/>
@@ -2926,7 +3032,7 @@
       </w:rPr>
     </w:lvl>
   </w:abstractNum>
-  <w:abstractNum w:abstractNumId="10" w15:restartNumberingAfterBreak="0">
+  <w:abstractNum w:abstractNumId="12" w15:restartNumberingAfterBreak="0">
     <w:nsid w:val="76CE00CA"/>
     <w:multiLevelType w:val="hybridMultilevel"/>
     <w:tmpl w:val="0BA877E6"/>
@@ -3039,7 +3145,7 @@
       </w:rPr>
     </w:lvl>
   </w:abstractNum>
-  <w:abstractNum w:abstractNumId="11" w15:restartNumberingAfterBreak="0">
+  <w:abstractNum w:abstractNumId="13" w15:restartNumberingAfterBreak="0">
     <w:nsid w:val="76E61DFD"/>
     <w:multiLevelType w:val="hybridMultilevel"/>
     <w:tmpl w:val="57F6F36C"/>
@@ -3153,40 +3259,46 @@
     </w:lvl>
   </w:abstractNum>
   <w:num w:numId="1" w16cid:durableId="1503930379">
+    <w:abstractNumId w:val="2"/>
+  </w:num>
+  <w:num w:numId="2" w16cid:durableId="357245470">
+    <w:abstractNumId w:val="9"/>
+  </w:num>
+  <w:num w:numId="3" w16cid:durableId="584151706">
     <w:abstractNumId w:val="1"/>
   </w:num>
-  <w:num w:numId="2" w16cid:durableId="357245470">
+  <w:num w:numId="4" w16cid:durableId="1896698056">
+    <w:abstractNumId w:val="10"/>
+  </w:num>
+  <w:num w:numId="5" w16cid:durableId="1989045094">
+    <w:abstractNumId w:val="12"/>
+  </w:num>
+  <w:num w:numId="6" w16cid:durableId="980231305">
+    <w:abstractNumId w:val="4"/>
+  </w:num>
+  <w:num w:numId="7" w16cid:durableId="482505878">
+    <w:abstractNumId w:val="11"/>
+  </w:num>
+  <w:num w:numId="8" w16cid:durableId="1458601970">
+    <w:abstractNumId w:val="3"/>
+  </w:num>
+  <w:num w:numId="9" w16cid:durableId="1766921158">
+    <w:abstractNumId w:val="8"/>
+  </w:num>
+  <w:num w:numId="10" w16cid:durableId="1810634568">
+    <w:abstractNumId w:val="6"/>
+  </w:num>
+  <w:num w:numId="11" w16cid:durableId="171383762">
+    <w:abstractNumId w:val="13"/>
+  </w:num>
+  <w:num w:numId="12" w16cid:durableId="180245698">
     <w:abstractNumId w:val="7"/>
   </w:num>
-  <w:num w:numId="3" w16cid:durableId="584151706">
+  <w:num w:numId="13" w16cid:durableId="1847094517">
+    <w:abstractNumId w:val="5"/>
+  </w:num>
+  <w:num w:numId="14" w16cid:durableId="778334032">
     <w:abstractNumId w:val="0"/>
-  </w:num>
-  <w:num w:numId="4" w16cid:durableId="1896698056">
-    <w:abstractNumId w:val="8"/>
-  </w:num>
-  <w:num w:numId="5" w16cid:durableId="1989045094">
-    <w:abstractNumId w:val="10"/>
-  </w:num>
-  <w:num w:numId="6" w16cid:durableId="980231305">
-    <w:abstractNumId w:val="3"/>
-  </w:num>
-  <w:num w:numId="7" w16cid:durableId="482505878">
-    <w:abstractNumId w:val="9"/>
-  </w:num>
-  <w:num w:numId="8" w16cid:durableId="1458601970">
-    <w:abstractNumId w:val="2"/>
-  </w:num>
-  <w:num w:numId="9" w16cid:durableId="1766921158">
-    <w:abstractNumId w:val="6"/>
-  </w:num>
-  <w:num w:numId="10" w16cid:durableId="1810634568">
-    <w:abstractNumId w:val="4"/>
-  </w:num>
-  <w:num w:numId="11" w16cid:durableId="171383762">
-    <w:abstractNumId w:val="11"/>
-  </w:num>
-  <w:num w:numId="12" w16cid:durableId="180245698">
-    <w:abstractNumId w:val="5"/>
   </w:num>
 </w:numbering>
 </file>
